--- a/deliverables/M03.docx
+++ b/deliverables/M03.docx
@@ -1,6 +1,6 @@
 
 <file path=word/document.xml><?xml version="1.0" encoding="utf-8"?>
-<w:document xmlns:wpc="http://schemas.microsoft.com/office/word/2010/wordprocessingCanvas" xmlns:cx="http://schemas.microsoft.com/office/drawing/2014/chartex" xmlns:cx1="http://schemas.microsoft.com/office/drawing/2015/9/8/chartex" xmlns:cx2="http://schemas.microsoft.com/office/drawing/2015/10/21/chartex" xmlns:cx3="http://schemas.microsoft.com/office/drawing/2016/5/9/chartex" xmlns:cx4="http://schemas.microsoft.com/office/drawing/2016/5/10/chartex" xmlns:cx5="http://schemas.microsoft.com/office/drawing/2016/5/11/chartex" xmlns:cx6="http://schemas.microsoft.com/office/drawing/2016/5/12/chartex" xmlns:cx7="http://schemas.microsoft.com/office/drawing/2016/5/13/chartex" xmlns:cx8="http://schemas.microsoft.com/office/drawing/2016/5/14/chartex" xmlns:mc="http://schemas.openxmlformats.org/markup-compatibility/2006" xmlns:aink="http://schemas.microsoft.com/office/drawing/2016/ink" xmlns:am3d="http://schemas.microsoft.com/office/drawing/2017/model3d" xmlns:o="urn:schemas-microsoft-com:office:office" xmlns:oel="http://schemas.microsoft.com/office/2019/extlst" xmlns:r="http://schemas.openxmlformats.org/officeDocument/2006/relationships" xmlns:m="http://schemas.openxmlformats.org/officeDocument/2006/math" xmlns:v="urn:schemas-microsoft-com:vml" xmlns:wp14="http://schemas.microsoft.com/office/word/2010/wordprocessingDrawing" xmlns:wp="http://schemas.openxmlformats.org/drawingml/2006/wordprocessingDrawing" xmlns:w10="urn:schemas-microsoft-com:office:word" xmlns:w="http://schemas.openxmlformats.org/wordprocessingml/2006/main" xmlns:w14="http://schemas.microsoft.com/office/word/2010/wordml" xmlns:w15="http://schemas.microsoft.com/office/word/2012/wordml" xmlns:w16cex="http://schemas.microsoft.com/office/word/2018/wordml/cex" xmlns:w16cid="http://schemas.microsoft.com/office/word/2016/wordml/cid" xmlns:w16="http://schemas.microsoft.com/office/word/2018/wordml" xmlns:w16du="http://schemas.microsoft.com/office/word/2023/wordml/word16du" xmlns:w16sdtdh="http://schemas.microsoft.com/office/word/2020/wordml/sdtdatahash" xmlns:w16se="http://schemas.microsoft.com/office/word/2015/wordml/symex" xmlns:wpg="http://schemas.microsoft.com/office/word/2010/wordprocessingGroup" xmlns:wpi="http://schemas.microsoft.com/office/word/2010/wordprocessingInk" xmlns:wne="http://schemas.microsoft.com/office/word/2006/wordml" xmlns:wps="http://schemas.microsoft.com/office/word/2010/wordprocessingShape" mc:Ignorable="w14 w15 w16se w16cid w16 w16cex w16sdtdh w16du wp14">
+<w:document xmlns:wpc="http://schemas.microsoft.com/office/word/2010/wordprocessingCanvas" xmlns:cx="http://schemas.microsoft.com/office/drawing/2014/chartex" xmlns:cx1="http://schemas.microsoft.com/office/drawing/2015/9/8/chartex" xmlns:cx2="http://schemas.microsoft.com/office/drawing/2015/10/21/chartex" xmlns:cx3="http://schemas.microsoft.com/office/drawing/2016/5/9/chartex" xmlns:cx4="http://schemas.microsoft.com/office/drawing/2016/5/10/chartex" xmlns:cx5="http://schemas.microsoft.com/office/drawing/2016/5/11/chartex" xmlns:cx6="http://schemas.microsoft.com/office/drawing/2016/5/12/chartex" xmlns:cx7="http://schemas.microsoft.com/office/drawing/2016/5/13/chartex" xmlns:cx8="http://schemas.microsoft.com/office/drawing/2016/5/14/chartex" xmlns:mc="http://schemas.openxmlformats.org/markup-compatibility/2006" xmlns:aink="http://schemas.microsoft.com/office/drawing/2016/ink" xmlns:am3d="http://schemas.microsoft.com/office/drawing/2017/model3d" xmlns:o="urn:schemas-microsoft-com:office:office" xmlns:oel="http://schemas.microsoft.com/office/2019/extlst" xmlns:r="http://schemas.openxmlformats.org/officeDocument/2006/relationships" xmlns:m="http://schemas.openxmlformats.org/officeDocument/2006/math" xmlns:v="urn:schemas-microsoft-com:vml" xmlns:wp14="http://schemas.microsoft.com/office/word/2010/wordprocessingDrawing" xmlns:wp="http://schemas.openxmlformats.org/drawingml/2006/wordprocessingDrawing" xmlns:w10="urn:schemas-microsoft-com:office:word" xmlns:w="http://schemas.openxmlformats.org/wordprocessingml/2006/main" xmlns:w14="http://schemas.microsoft.com/office/word/2010/wordml" xmlns:w15="http://schemas.microsoft.com/office/word/2012/wordml" xmlns:w16cex="http://schemas.microsoft.com/office/word/2018/wordml/cex" xmlns:w16cid="http://schemas.microsoft.com/office/word/2016/wordml/cid" xmlns:w16="http://schemas.microsoft.com/office/word/2018/wordml" xmlns:w16du="http://schemas.microsoft.com/office/word/2023/wordml/word16du" xmlns:w16sdtdh="http://schemas.microsoft.com/office/word/2020/wordml/sdtdatahash" xmlns:w16sdtfl="http://schemas.microsoft.com/office/word/2024/wordml/sdtformatlock" xmlns:w16se="http://schemas.microsoft.com/office/word/2015/wordml/symex" xmlns:wpg="http://schemas.microsoft.com/office/word/2010/wordprocessingGroup" xmlns:wpi="http://schemas.microsoft.com/office/word/2010/wordprocessingInk" xmlns:wne="http://schemas.microsoft.com/office/word/2006/wordml" xmlns:wps="http://schemas.microsoft.com/office/word/2010/wordprocessingShape" mc:Ignorable="w14 w15 w16se w16cid w16 w16cex w16sdtdh w16sdtfl w16du wp14">
   <w:body>
     <w:p>
       <w:pPr>
@@ -26,11 +26,29 @@
           <w:szCs w:val="28"/>
         </w:rPr>
       </w:pPr>
-      <w:r>
+    </w:p>
+    <w:p>
+      <w:pPr>
+        <w:jc w:val="both"/>
         <w:rPr>
           <w:sz w:val="28"/>
           <w:szCs w:val="28"/>
         </w:rPr>
+      </w:pPr>
+    </w:p>
+    <w:p>
+      <w:pPr>
+        <w:jc w:val="both"/>
+        <w:rPr>
+          <w:sz w:val="28"/>
+          <w:szCs w:val="28"/>
+        </w:rPr>
+      </w:pPr>
+      <w:r>
+        <w:rPr>
+          <w:sz w:val="28"/>
+          <w:szCs w:val="28"/>
+        </w:rPr>
         <w:t>Revisions</w:t>
       </w:r>
     </w:p>
@@ -54,14 +72,14 @@
           <w:sz w:val="24"/>
           <w:szCs w:val="24"/>
         </w:rPr>
-        <w:t>re-</w:t>
-      </w:r>
-      <w:r>
-        <w:rPr>
-          <w:sz w:val="24"/>
-          <w:szCs w:val="24"/>
-        </w:rPr>
-        <w:t xml:space="preserve">evaluating the existing research aim, </w:t>
+        <w:t xml:space="preserve">consulting the mentor with </w:t>
+      </w:r>
+      <w:r>
+        <w:rPr>
+          <w:sz w:val="24"/>
+          <w:szCs w:val="24"/>
+        </w:rPr>
+        <w:t xml:space="preserve">the existing research aim, </w:t>
       </w:r>
       <w:r>
         <w:rPr>
@@ -110,21 +128,42 @@
           <w:sz w:val="24"/>
           <w:szCs w:val="24"/>
         </w:rPr>
-        <w:t xml:space="preserve"> the title</w:t>
-      </w:r>
-      <w:r>
-        <w:rPr>
-          <w:sz w:val="24"/>
-          <w:szCs w:val="24"/>
-        </w:rPr>
-        <w:t xml:space="preserve"> will remain as proposed originally. </w:t>
-      </w:r>
-      <w:r>
-        <w:rPr>
-          <w:sz w:val="24"/>
-          <w:szCs w:val="24"/>
-        </w:rPr>
-        <w:t xml:space="preserve">The hypothesis will be </w:t>
+        <w:t xml:space="preserve"> the </w:t>
+      </w:r>
+      <w:r>
+        <w:rPr>
+          <w:sz w:val="24"/>
+          <w:szCs w:val="24"/>
+        </w:rPr>
+        <w:t xml:space="preserve">title and hypothesis </w:t>
+      </w:r>
+      <w:r>
+        <w:rPr>
+          <w:sz w:val="24"/>
+          <w:szCs w:val="24"/>
+        </w:rPr>
+        <w:t xml:space="preserve">will remain as proposed originally. </w:t>
+      </w:r>
+      <w:r>
+        <w:rPr>
+          <w:sz w:val="24"/>
+          <w:szCs w:val="24"/>
+        </w:rPr>
+        <w:t xml:space="preserve">The </w:t>
+      </w:r>
+      <w:r>
+        <w:rPr>
+          <w:sz w:val="24"/>
+          <w:szCs w:val="24"/>
+        </w:rPr>
+        <w:t>research questions</w:t>
+      </w:r>
+      <w:r>
+        <w:rPr>
+          <w:sz w:val="24"/>
+          <w:szCs w:val="24"/>
+        </w:rPr>
+        <w:t xml:space="preserve"> will be </w:t>
       </w:r>
       <w:r>
         <w:rPr>
@@ -138,201 +177,7 @@
           <w:sz w:val="24"/>
           <w:szCs w:val="24"/>
         </w:rPr>
-        <w:t>exclude</w:t>
-      </w:r>
-      <w:r>
-        <w:rPr>
-          <w:sz w:val="24"/>
-          <w:szCs w:val="24"/>
-        </w:rPr>
-        <w:t xml:space="preserve"> the security aspect of </w:t>
-      </w:r>
-      <w:r>
-        <w:rPr>
-          <w:sz w:val="24"/>
-          <w:szCs w:val="24"/>
-        </w:rPr>
-        <w:t xml:space="preserve">the research, due to the vast research implications that it </w:t>
-      </w:r>
-      <w:r>
-        <w:rPr>
-          <w:sz w:val="24"/>
-          <w:szCs w:val="24"/>
-        </w:rPr>
-        <w:t>im</w:t>
-      </w:r>
-      <w:r>
-        <w:rPr>
-          <w:sz w:val="24"/>
-          <w:szCs w:val="24"/>
-        </w:rPr>
-        <w:t>poses</w:t>
-      </w:r>
-      <w:r>
-        <w:rPr>
-          <w:sz w:val="24"/>
-          <w:szCs w:val="24"/>
-        </w:rPr>
-        <w:t xml:space="preserve"> it is not suitable given the time frame.</w:t>
-      </w:r>
-    </w:p>
-    <w:p>
-      <w:pPr>
-        <w:jc w:val="both"/>
-        <w:rPr>
-          <w:sz w:val="24"/>
-          <w:szCs w:val="24"/>
-        </w:rPr>
-      </w:pPr>
-    </w:p>
-    <w:p>
-      <w:pPr>
-        <w:jc w:val="both"/>
-      </w:pPr>
-      <w:r>
-        <w:rPr>
-          <w:b/>
-          <w:bCs/>
-        </w:rPr>
-        <w:t>Research Hypothesis:</w:t>
-      </w:r>
-      <w:r>
-        <w:rPr>
-          <w:b/>
-          <w:bCs/>
-        </w:rPr>
-        <w:t xml:space="preserve"> </w:t>
-      </w:r>
-    </w:p>
-    <w:p>
-      <w:pPr>
-        <w:jc w:val="both"/>
-        <w:rPr>
-          <w:color w:val="FF0000"/>
-        </w:rPr>
-      </w:pPr>
-      <w:r>
-        <w:t xml:space="preserve">It is hypothesised that availability </w:t>
-      </w:r>
-      <w:r>
-        <w:rPr>
-          <w:b/>
-          <w:bCs/>
-          <w:strike/>
-          <w:color w:val="FF0000"/>
-        </w:rPr>
-        <w:t>and security</w:t>
-      </w:r>
-      <w:r>
-        <w:rPr>
-          <w:color w:val="FF0000"/>
-        </w:rPr>
-        <w:t xml:space="preserve"> </w:t>
-      </w:r>
-      <w:r>
-        <w:t>of will be improve significantly due to containerization.</w:t>
-      </w:r>
-    </w:p>
-    <w:p>
-      <w:pPr>
-        <w:jc w:val="both"/>
-        <w:rPr>
-          <w:sz w:val="24"/>
-          <w:szCs w:val="24"/>
-        </w:rPr>
-      </w:pPr>
-    </w:p>
-    <w:p>
-      <w:pPr>
-        <w:jc w:val="both"/>
-        <w:rPr>
-          <w:sz w:val="24"/>
-          <w:szCs w:val="24"/>
-        </w:rPr>
-      </w:pPr>
-      <w:r>
-        <w:rPr>
-          <w:sz w:val="24"/>
-          <w:szCs w:val="24"/>
-        </w:rPr>
-        <w:t xml:space="preserve">The </w:t>
-      </w:r>
-      <w:r>
-        <w:rPr>
-          <w:sz w:val="24"/>
-          <w:szCs w:val="24"/>
-        </w:rPr>
-        <w:t>research questions</w:t>
-      </w:r>
-      <w:r>
-        <w:rPr>
-          <w:sz w:val="24"/>
-          <w:szCs w:val="24"/>
-        </w:rPr>
-        <w:t xml:space="preserve"> </w:t>
-      </w:r>
-      <w:r>
-        <w:rPr>
-          <w:sz w:val="24"/>
-          <w:szCs w:val="24"/>
-        </w:rPr>
-        <w:t>remain</w:t>
-      </w:r>
-      <w:r>
-        <w:rPr>
-          <w:sz w:val="24"/>
-          <w:szCs w:val="24"/>
-        </w:rPr>
-        <w:t xml:space="preserve"> targeted towards availability improvements </w:t>
-      </w:r>
-      <w:r>
-        <w:rPr>
-          <w:sz w:val="24"/>
-          <w:szCs w:val="24"/>
-        </w:rPr>
-        <w:t>using</w:t>
-      </w:r>
-      <w:r>
-        <w:rPr>
-          <w:sz w:val="24"/>
-          <w:szCs w:val="24"/>
-        </w:rPr>
-        <w:t xml:space="preserve"> orchestration platforms, however</w:t>
-      </w:r>
-      <w:r>
-        <w:rPr>
-          <w:sz w:val="24"/>
-          <w:szCs w:val="24"/>
-        </w:rPr>
-        <w:t xml:space="preserve"> different strategies of orchestration will not be compared in the current study </w:t>
-      </w:r>
-      <w:r>
-        <w:rPr>
-          <w:sz w:val="24"/>
-          <w:szCs w:val="24"/>
-        </w:rPr>
-        <w:t xml:space="preserve">and have been excluded given the </w:t>
-      </w:r>
-      <w:r>
-        <w:rPr>
-          <w:sz w:val="24"/>
-          <w:szCs w:val="24"/>
-        </w:rPr>
-        <w:t xml:space="preserve">available </w:t>
-      </w:r>
-      <w:r>
-        <w:rPr>
-          <w:sz w:val="24"/>
-          <w:szCs w:val="24"/>
-        </w:rPr>
-        <w:t>timeframe.</w:t>
-      </w:r>
-      <w:r>
-        <w:rPr>
-          <w:sz w:val="24"/>
-          <w:szCs w:val="24"/>
-        </w:rPr>
-        <w:t xml:space="preserve"> </w:t>
+        <w:t>include resource constrained devices as suggested by the mentor.</w:t>
       </w:r>
     </w:p>
     <w:p>
@@ -376,7 +221,6 @@
           <w:tab w:val="left" w:pos="7080"/>
         </w:tabs>
         <w:spacing w:after="0" w:line="240" w:lineRule="auto"/>
-        <w:jc w:val="both"/>
       </w:pPr>
       <w:r>
         <w:rPr>
@@ -384,14 +228,10 @@
           <w:color w:val="0D0D0D"/>
           <w:shd w:val="clear" w:color="auto" w:fill="FFFFFF"/>
         </w:rPr>
-        <w:t xml:space="preserve">How does containerization affect the availability and performance of IoT applications? </w:t>
-      </w:r>
-    </w:p>
-    <w:p>
-      <w:pPr>
-        <w:jc w:val="both"/>
-      </w:pPr>
-    </w:p>
+        <w:t xml:space="preserve">How does containerization affect power consumption in IoT applications? </w:t>
+      </w:r>
+    </w:p>
+    <w:p/>
     <w:p>
       <w:pPr>
         <w:pStyle w:val="ListParagraph"/>
@@ -404,7 +244,6 @@
           <w:tab w:val="left" w:pos="7080"/>
         </w:tabs>
         <w:spacing w:after="0" w:line="240" w:lineRule="auto"/>
-        <w:jc w:val="both"/>
       </w:pPr>
       <w:r>
         <w:rPr>
@@ -412,51 +251,13 @@
           <w:color w:val="0D0D0D"/>
           <w:shd w:val="clear" w:color="auto" w:fill="FFFFFF"/>
         </w:rPr>
-        <w:t>How do container orchestration platforms contribute to enhancing availability in IoT deployments?</w:t>
+        <w:t>How do container orchestration platforms contribute to enhancing power efficiency in IoT deployments?</w:t>
       </w:r>
       <w:r>
         <w:t xml:space="preserve">  </w:t>
       </w:r>
     </w:p>
-    <w:p>
-      <w:pPr>
-        <w:jc w:val="both"/>
-      </w:pPr>
-    </w:p>
-    <w:p>
-      <w:pPr>
-        <w:pStyle w:val="ListParagraph"/>
-        <w:tabs>
-          <w:tab w:val="left" w:pos="4440"/>
-          <w:tab w:val="left" w:pos="7080"/>
-        </w:tabs>
-        <w:spacing w:after="0" w:line="240" w:lineRule="auto"/>
-        <w:jc w:val="both"/>
-        <w:rPr>
-          <w:strike/>
-          <w:color w:val="FF0000"/>
-        </w:rPr>
-      </w:pPr>
-      <w:r>
-        <w:rPr>
-          <w:rFonts w:ascii="Segoe UI" w:hAnsi="Segoe UI" w:cs="Segoe UI"/>
-          <w:strike/>
-          <w:color w:val="FF0000"/>
-          <w:shd w:val="clear" w:color="auto" w:fill="FFFFFF"/>
-        </w:rPr>
-        <w:t xml:space="preserve">What container orchestration strategies can be used to ensure high availability for IoT devices with intermittent or unreliable network conditions? </w:t>
-      </w:r>
-    </w:p>
-    <w:p>
-      <w:pPr>
-        <w:pStyle w:val="ListParagraph"/>
-        <w:jc w:val="both"/>
-        <w:rPr>
-          <w:strike/>
-          <w:color w:val="FF0000"/>
-        </w:rPr>
-      </w:pPr>
-    </w:p>
+    <w:p/>
     <w:p>
       <w:pPr>
         <w:pStyle w:val="ListParagraph"/>
@@ -469,7 +270,6 @@
           <w:tab w:val="left" w:pos="7080"/>
         </w:tabs>
         <w:spacing w:after="0" w:line="240" w:lineRule="auto"/>
-        <w:jc w:val="both"/>
       </w:pPr>
       <w:r>
         <w:rPr>
@@ -477,14 +277,40 @@
           <w:color w:val="0D0D0D"/>
           <w:shd w:val="clear" w:color="auto" w:fill="FFFFFF"/>
         </w:rPr>
-        <w:t xml:space="preserve">How do container orchestration platforms contribute to enhancing availability in IoT </w:t>
+        <w:t xml:space="preserve">What container orchestration strategies can be used to ensure </w:t>
       </w:r>
       <w:r>
         <w:rPr>
           <w:rFonts w:ascii="Segoe UI" w:hAnsi="Segoe UI" w:cs="Segoe UI"/>
+          <w:color w:val="0D0D0D"/>
           <w:shd w:val="clear" w:color="auto" w:fill="FFFFFF"/>
         </w:rPr>
-        <w:t>with intermittent or unreliable network conditions?</w:t>
+        <w:t>energy efficiency</w:t>
+      </w:r>
+      <w:r>
+        <w:rPr>
+          <w:rFonts w:ascii="Segoe UI" w:hAnsi="Segoe UI" w:cs="Segoe UI"/>
+          <w:color w:val="0D0D0D"/>
+          <w:shd w:val="clear" w:color="auto" w:fill="FFFFFF"/>
+        </w:rPr>
+        <w:t xml:space="preserve"> for </w:t>
+      </w:r>
+      <w:r>
+        <w:rPr>
+          <w:rFonts w:ascii="Segoe UI" w:hAnsi="Segoe UI" w:cs="Segoe UI"/>
+          <w:color w:val="0D0D0D"/>
+          <w:highlight w:val="yellow"/>
+          <w:shd w:val="clear" w:color="auto" w:fill="FFFFFF"/>
+        </w:rPr>
+        <w:t>resource constrained devices?</w:t>
+      </w:r>
+      <w:r>
+        <w:rPr>
+          <w:rFonts w:ascii="Segoe UI" w:hAnsi="Segoe UI" w:cs="Segoe UI"/>
+          <w:color w:val="0D0D0D"/>
+          <w:shd w:val="clear" w:color="auto" w:fill="FFFFFF"/>
+        </w:rPr>
+        <w:t xml:space="preserve"> </w:t>
       </w:r>
     </w:p>
     <w:p>
@@ -575,47 +401,24 @@
       </w:pPr>
       <w:r>
         <w:rPr>
-          <w:sz w:val="28"/>
-          <w:szCs w:val="28"/>
+          <w:noProof/>
+          <w:sz w:val="24"/>
+          <w:szCs w:val="24"/>
         </w:rPr>
         <w:lastRenderedPageBreak/>
-        <w:t>Re</w:t>
-      </w:r>
-      <w:r>
-        <w:rPr>
-          <w:sz w:val="28"/>
-          <w:szCs w:val="28"/>
-        </w:rPr>
-        <w:t>search Pipeline</w:t>
-      </w:r>
-    </w:p>
-    <w:p>
-      <w:pPr>
-        <w:jc w:val="both"/>
-        <w:rPr>
-          <w:sz w:val="28"/>
-          <w:szCs w:val="28"/>
-        </w:rPr>
-      </w:pPr>
-      <w:r>
-        <w:rPr>
-          <w:noProof/>
-          <w:sz w:val="24"/>
-          <w:szCs w:val="24"/>
-        </w:rPr>
         <w:drawing>
-          <wp:anchor distT="0" distB="0" distL="114300" distR="114300" simplePos="0" relativeHeight="251658240" behindDoc="1" locked="0" layoutInCell="1" allowOverlap="1" wp14:anchorId="7289BA48" wp14:editId="5A397902">
+          <wp:anchor distT="0" distB="0" distL="114300" distR="114300" simplePos="0" relativeHeight="251661312" behindDoc="0" locked="0" layoutInCell="1" allowOverlap="1" wp14:anchorId="3CA2F838" wp14:editId="050FB248">
             <wp:simplePos x="0" y="0"/>
             <wp:positionH relativeFrom="margin">
               <wp:align>center</wp:align>
             </wp:positionH>
             <wp:positionV relativeFrom="paragraph">
-              <wp:posOffset>99695</wp:posOffset>
+              <wp:posOffset>371475</wp:posOffset>
             </wp:positionV>
-            <wp:extent cx="4806950" cy="3208020"/>
-            <wp:effectExtent l="0" t="0" r="0" b="0"/>
-            <wp:wrapNone/>
-            <wp:docPr id="1132763282" name="Picture 1"/>
+            <wp:extent cx="6323330" cy="3933825"/>
+            <wp:effectExtent l="0" t="0" r="1270" b="9525"/>
+            <wp:wrapTopAndBottom/>
+            <wp:docPr id="925990234" name="Picture 1"/>
             <wp:cNvGraphicFramePr>
               <a:graphicFrameLocks xmlns:a="http://schemas.openxmlformats.org/drawingml/2006/main" noChangeAspect="1"/>
             </wp:cNvGraphicFramePr>
@@ -629,7 +432,7 @@
                     </pic:cNvPicPr>
                   </pic:nvPicPr>
                   <pic:blipFill>
-                    <a:blip r:embed="rId7">
+                    <a:blip r:embed="rId7" cstate="print">
                       <a:extLst>
                         <a:ext uri="{28A0092B-C50C-407E-A947-70E740481C1C}">
                           <a14:useLocalDpi xmlns:a14="http://schemas.microsoft.com/office/drawing/2010/main" val="0"/>
@@ -644,7 +447,7 @@
                   <pic:spPr bwMode="auto">
                     <a:xfrm>
                       <a:off x="0" y="0"/>
-                      <a:ext cx="4806950" cy="3208020"/>
+                      <a:ext cx="6323330" cy="3933825"/>
                     </a:xfrm>
                     <a:prstGeom prst="rect">
                       <a:avLst/>
@@ -666,78 +469,20 @@
           </wp:anchor>
         </w:drawing>
       </w:r>
-    </w:p>
-    <w:p>
-      <w:pPr>
-        <w:jc w:val="both"/>
-        <w:rPr>
-          <w:sz w:val="24"/>
-          <w:szCs w:val="24"/>
-        </w:rPr>
-      </w:pPr>
-    </w:p>
-    <w:p>
-      <w:pPr>
-        <w:jc w:val="both"/>
-        <w:rPr>
-          <w:sz w:val="24"/>
-          <w:szCs w:val="24"/>
-        </w:rPr>
-      </w:pPr>
-    </w:p>
-    <w:p>
-      <w:pPr>
-        <w:jc w:val="both"/>
-        <w:rPr>
-          <w:sz w:val="24"/>
-          <w:szCs w:val="24"/>
-        </w:rPr>
-      </w:pPr>
-    </w:p>
-    <w:p>
-      <w:pPr>
-        <w:jc w:val="both"/>
-        <w:rPr>
-          <w:sz w:val="24"/>
-          <w:szCs w:val="24"/>
-        </w:rPr>
-      </w:pPr>
-    </w:p>
-    <w:p>
-      <w:pPr>
-        <w:jc w:val="both"/>
-        <w:rPr>
-          <w:sz w:val="24"/>
-          <w:szCs w:val="24"/>
-        </w:rPr>
-      </w:pPr>
-    </w:p>
-    <w:p>
-      <w:pPr>
-        <w:jc w:val="both"/>
-        <w:rPr>
-          <w:sz w:val="24"/>
-          <w:szCs w:val="24"/>
-        </w:rPr>
-      </w:pPr>
-    </w:p>
-    <w:p>
-      <w:pPr>
-        <w:jc w:val="both"/>
-        <w:rPr>
-          <w:sz w:val="24"/>
-          <w:szCs w:val="24"/>
-        </w:rPr>
-      </w:pPr>
-    </w:p>
-    <w:p>
-      <w:pPr>
-        <w:jc w:val="both"/>
-        <w:rPr>
-          <w:sz w:val="24"/>
-          <w:szCs w:val="24"/>
-        </w:rPr>
-      </w:pPr>
+      <w:r>
+        <w:rPr>
+          <w:sz w:val="28"/>
+          <w:szCs w:val="28"/>
+        </w:rPr>
+        <w:t>Re</w:t>
+      </w:r>
+      <w:r>
+        <w:rPr>
+          <w:sz w:val="28"/>
+          <w:szCs w:val="28"/>
+        </w:rPr>
+        <w:t>search Pipeline</w:t>
+      </w:r>
     </w:p>
     <w:p>
       <w:pPr>
@@ -795,59 +540,22 @@
           <w:sz w:val="24"/>
           <w:szCs w:val="24"/>
         </w:rPr>
-        <w:t xml:space="preserve">This phase </w:t>
-      </w:r>
-      <w:r>
-        <w:rPr>
-          <w:sz w:val="24"/>
-          <w:szCs w:val="24"/>
-        </w:rPr>
-        <w:t xml:space="preserve">consists of the pre-experimentation research which is required to determine which </w:t>
-      </w:r>
-      <w:r>
-        <w:rPr>
-          <w:sz w:val="24"/>
-          <w:szCs w:val="24"/>
-        </w:rPr>
-        <w:t xml:space="preserve">resources should be used to conduct the </w:t>
-      </w:r>
-      <w:r>
-        <w:rPr>
-          <w:sz w:val="24"/>
-          <w:szCs w:val="24"/>
-        </w:rPr>
-        <w:t xml:space="preserve">experiment with. A literature review </w:t>
-      </w:r>
-      <w:r>
-        <w:rPr>
-          <w:sz w:val="24"/>
-          <w:szCs w:val="24"/>
-        </w:rPr>
-        <w:t>is compiled</w:t>
-      </w:r>
-      <w:r>
-        <w:rPr>
-          <w:sz w:val="24"/>
-          <w:szCs w:val="24"/>
-        </w:rPr>
-        <w:t xml:space="preserve"> by </w:t>
-      </w:r>
-      <w:r>
-        <w:rPr>
-          <w:sz w:val="24"/>
-          <w:szCs w:val="24"/>
-        </w:rPr>
-        <w:t>evaluating similar studies in the field and their respective findings.</w:t>
-      </w:r>
-    </w:p>
-    <w:p>
-      <w:pPr>
-        <w:jc w:val="both"/>
-        <w:rPr>
-          <w:sz w:val="24"/>
-          <w:szCs w:val="24"/>
-        </w:rPr>
-      </w:pPr>
+        <w:t xml:space="preserve">This phase involves initial investigation into low-power IoT environments and container-based technologies. Early literature is reviewed to determine the research gap in energy optimization through containerization and orchestration. From this, the research methodology is refined. Final outputs include a </w:t>
+      </w:r>
+      <w:r>
+        <w:rPr>
+          <w:sz w:val="24"/>
+          <w:szCs w:val="24"/>
+        </w:rPr>
+        <w:t>detailed research plan outlining hardware/software requirement</w:t>
+      </w:r>
+      <w:r>
+        <w:rPr>
+          <w:sz w:val="24"/>
+          <w:szCs w:val="24"/>
+        </w:rPr>
+        <w:t>, and a comparison framework to assess containerized vs. non-containerized scenarios.</w:t>
+      </w:r>
     </w:p>
     <w:p>
       <w:pPr>
@@ -863,178 +571,6 @@
           <w:szCs w:val="24"/>
         </w:rPr>
         <w:t>Phase 2</w:t>
-      </w:r>
-    </w:p>
-    <w:p>
-      <w:pPr>
-        <w:jc w:val="both"/>
-        <w:rPr>
-          <w:sz w:val="24"/>
-          <w:szCs w:val="24"/>
-        </w:rPr>
-      </w:pPr>
-      <w:r>
-        <w:rPr>
-          <w:sz w:val="24"/>
-          <w:szCs w:val="24"/>
-        </w:rPr>
-        <w:t xml:space="preserve">This phase consists of implementing resources </w:t>
-      </w:r>
-      <w:r>
-        <w:rPr>
-          <w:sz w:val="24"/>
-          <w:szCs w:val="24"/>
-        </w:rPr>
-        <w:t xml:space="preserve">inside a scenario with configurations according to </w:t>
-      </w:r>
-      <w:r>
-        <w:rPr>
-          <w:sz w:val="24"/>
-          <w:szCs w:val="24"/>
-        </w:rPr>
-        <w:t xml:space="preserve">the </w:t>
-      </w:r>
-      <w:r>
-        <w:rPr>
-          <w:sz w:val="24"/>
-          <w:szCs w:val="24"/>
-        </w:rPr>
-        <w:t>desired</w:t>
-      </w:r>
-      <w:r>
-        <w:rPr>
-          <w:sz w:val="24"/>
-          <w:szCs w:val="24"/>
-        </w:rPr>
-        <w:t xml:space="preserve"> datasets </w:t>
-      </w:r>
-      <w:r>
-        <w:rPr>
-          <w:sz w:val="24"/>
-          <w:szCs w:val="24"/>
-        </w:rPr>
-        <w:t>to be acquired from experimentation</w:t>
-      </w:r>
-      <w:r>
-        <w:rPr>
-          <w:sz w:val="24"/>
-          <w:szCs w:val="24"/>
-        </w:rPr>
-        <w:t xml:space="preserve">. Two scenarios are required </w:t>
-      </w:r>
-      <w:r>
-        <w:rPr>
-          <w:sz w:val="24"/>
-          <w:szCs w:val="24"/>
-        </w:rPr>
-        <w:t>for this specific research aim due to the comparative nature of the desired data.</w:t>
-      </w:r>
-      <w:r>
-        <w:rPr>
-          <w:sz w:val="24"/>
-          <w:szCs w:val="24"/>
-        </w:rPr>
-        <w:t xml:space="preserve"> Scenario 1</w:t>
-      </w:r>
-      <w:r>
-        <w:rPr>
-          <w:sz w:val="24"/>
-          <w:szCs w:val="24"/>
-        </w:rPr>
-        <w:t xml:space="preserve"> will </w:t>
-      </w:r>
-      <w:r>
-        <w:rPr>
-          <w:sz w:val="24"/>
-          <w:szCs w:val="24"/>
-        </w:rPr>
-        <w:t>be used as</w:t>
-      </w:r>
-      <w:r>
-        <w:rPr>
-          <w:sz w:val="24"/>
-          <w:szCs w:val="24"/>
-        </w:rPr>
-        <w:t xml:space="preserve"> a baseline for </w:t>
-      </w:r>
-      <w:r>
-        <w:rPr>
-          <w:sz w:val="24"/>
-          <w:szCs w:val="24"/>
-        </w:rPr>
-        <w:t xml:space="preserve">availability, while scenario 2 will </w:t>
-      </w:r>
-      <w:r>
-        <w:rPr>
-          <w:sz w:val="24"/>
-          <w:szCs w:val="24"/>
-        </w:rPr>
-        <w:t xml:space="preserve">provide </w:t>
-      </w:r>
-      <w:r>
-        <w:rPr>
-          <w:sz w:val="24"/>
-          <w:szCs w:val="24"/>
-        </w:rPr>
-        <w:t>comparative</w:t>
-      </w:r>
-      <w:r>
-        <w:rPr>
-          <w:sz w:val="24"/>
-          <w:szCs w:val="24"/>
-        </w:rPr>
-        <w:t xml:space="preserve"> data with regards to </w:t>
-      </w:r>
-      <w:r>
-        <w:rPr>
-          <w:sz w:val="24"/>
-          <w:szCs w:val="24"/>
-        </w:rPr>
-        <w:t xml:space="preserve">availability </w:t>
-      </w:r>
-      <w:proofErr w:type="gramStart"/>
-      <w:r>
-        <w:rPr>
-          <w:sz w:val="24"/>
-          <w:szCs w:val="24"/>
-        </w:rPr>
-        <w:t>through the use of</w:t>
-      </w:r>
-      <w:proofErr w:type="gramEnd"/>
-      <w:r>
-        <w:rPr>
-          <w:sz w:val="24"/>
-          <w:szCs w:val="24"/>
-        </w:rPr>
-        <w:t xml:space="preserve"> failovers and load balancing </w:t>
-      </w:r>
-      <w:r>
-        <w:rPr>
-          <w:sz w:val="24"/>
-          <w:szCs w:val="24"/>
-        </w:rPr>
-        <w:t>features</w:t>
-      </w:r>
-      <w:r>
-        <w:rPr>
-          <w:sz w:val="24"/>
-          <w:szCs w:val="24"/>
-        </w:rPr>
-        <w:t xml:space="preserve"> </w:t>
-      </w:r>
-      <w:r>
-        <w:rPr>
-          <w:sz w:val="24"/>
-          <w:szCs w:val="24"/>
-        </w:rPr>
-        <w:t>boasted by Container Orchestration Platforms</w:t>
-      </w:r>
-      <w:r>
-        <w:rPr>
-          <w:sz w:val="24"/>
-          <w:szCs w:val="24"/>
-        </w:rPr>
-        <w:t>.</w:t>
       </w:r>
     </w:p>
     <w:p>
@@ -1050,23 +586,119 @@
       </w:pPr>
       <w:r>
         <w:rPr>
+          <w:sz w:val="24"/>
+          <w:szCs w:val="24"/>
+        </w:rPr>
+        <w:t>This phase sets up two parallel environments: one containerized, the other non-containerized. Orchestration platforms</w:t>
+      </w:r>
+      <w:r>
+        <w:rPr>
+          <w:sz w:val="24"/>
+          <w:szCs w:val="24"/>
+        </w:rPr>
+        <w:t xml:space="preserve"> </w:t>
+      </w:r>
+      <w:r>
+        <w:rPr>
+          <w:sz w:val="24"/>
+          <w:szCs w:val="24"/>
+        </w:rPr>
+        <w:t>are configured. Applications simulating IoT sensor workloads are deployed. Power/resource monitoring tools are configured alongside a power metering setup. This ensures repeatable experiments can be conducted under similar conditions for both environments.</w:t>
+      </w:r>
+      <w:r>
+        <w:rPr>
+          <w:i/>
+          <w:iCs/>
+          <w:color w:val="7F7F7F" w:themeColor="text1" w:themeTint="80"/>
+          <w:sz w:val="20"/>
+          <w:szCs w:val="20"/>
+        </w:rPr>
+        <w:t xml:space="preserve">    </w:t>
+      </w:r>
+      <w:r>
+        <w:rPr>
+          <w:i/>
+          <w:iCs/>
+          <w:color w:val="7F7F7F" w:themeColor="text1" w:themeTint="80"/>
+          <w:sz w:val="20"/>
+          <w:szCs w:val="20"/>
+        </w:rPr>
+        <w:tab/>
+      </w:r>
+      <w:r>
+        <w:rPr>
+          <w:i/>
+          <w:iCs/>
+          <w:color w:val="7F7F7F" w:themeColor="text1" w:themeTint="80"/>
+          <w:sz w:val="20"/>
+          <w:szCs w:val="20"/>
+        </w:rPr>
+        <w:t xml:space="preserve">       </w:t>
+      </w:r>
+    </w:p>
+    <w:p>
+      <w:pPr>
+        <w:jc w:val="both"/>
+        <w:rPr>
+          <w:sz w:val="24"/>
+          <w:szCs w:val="24"/>
+        </w:rPr>
+      </w:pPr>
+    </w:p>
+    <w:p>
+      <w:pPr>
+        <w:jc w:val="both"/>
+        <w:rPr>
+          <w:sz w:val="24"/>
+          <w:szCs w:val="24"/>
+        </w:rPr>
+      </w:pPr>
+    </w:p>
+    <w:p>
+      <w:pPr>
+        <w:jc w:val="both"/>
+        <w:rPr>
+          <w:sz w:val="24"/>
+          <w:szCs w:val="24"/>
+        </w:rPr>
+      </w:pPr>
+    </w:p>
+    <w:p>
+      <w:pPr>
+        <w:jc w:val="both"/>
+        <w:rPr>
+          <w:sz w:val="24"/>
+          <w:szCs w:val="24"/>
+        </w:rPr>
+      </w:pPr>
+    </w:p>
+    <w:p>
+      <w:pPr>
+        <w:jc w:val="both"/>
+        <w:rPr>
+          <w:sz w:val="24"/>
+          <w:szCs w:val="24"/>
+        </w:rPr>
+      </w:pPr>
+      <w:r>
+        <w:rPr>
           <w:noProof/>
           <w:sz w:val="28"/>
           <w:szCs w:val="28"/>
         </w:rPr>
         <w:drawing>
-          <wp:anchor distT="0" distB="0" distL="114300" distR="114300" simplePos="0" relativeHeight="251660288" behindDoc="1" locked="0" layoutInCell="1" allowOverlap="1" wp14:anchorId="6A32B8A6" wp14:editId="2B6C8CF7">
+          <wp:anchor distT="0" distB="0" distL="114300" distR="114300" simplePos="0" relativeHeight="251662336" behindDoc="0" locked="0" layoutInCell="1" allowOverlap="1" wp14:anchorId="13C8C65A" wp14:editId="1C5DB814">
             <wp:simplePos x="0" y="0"/>
             <wp:positionH relativeFrom="margin">
-              <wp:posOffset>2908300</wp:posOffset>
+              <wp:align>center</wp:align>
             </wp:positionH>
             <wp:positionV relativeFrom="paragraph">
-              <wp:posOffset>210185</wp:posOffset>
+              <wp:posOffset>535</wp:posOffset>
             </wp:positionV>
-            <wp:extent cx="3211908" cy="2241550"/>
-            <wp:effectExtent l="0" t="0" r="7620" b="6350"/>
-            <wp:wrapNone/>
-            <wp:docPr id="228120450" name="Picture 3"/>
+            <wp:extent cx="6406515" cy="3510915"/>
+            <wp:effectExtent l="0" t="0" r="0" b="0"/>
+            <wp:wrapTopAndBottom/>
+            <wp:docPr id="1728224229" name="Picture 2"/>
             <wp:cNvGraphicFramePr>
               <a:graphicFrameLocks xmlns:a="http://schemas.openxmlformats.org/drawingml/2006/main" noChangeAspect="1"/>
             </wp:cNvGraphicFramePr>
@@ -1074,7 +706,7 @@
               <a:graphicData uri="http://schemas.openxmlformats.org/drawingml/2006/picture">
                 <pic:pic xmlns:pic="http://schemas.openxmlformats.org/drawingml/2006/picture">
                   <pic:nvPicPr>
-                    <pic:cNvPr id="0" name="Picture 3"/>
+                    <pic:cNvPr id="0" name="Picture 2"/>
                     <pic:cNvPicPr>
                       <a:picLocks noChangeAspect="1" noChangeArrowheads="1"/>
                     </pic:cNvPicPr>
@@ -1095,7 +727,7 @@
                   <pic:spPr bwMode="auto">
                     <a:xfrm>
                       <a:off x="0" y="0"/>
-                      <a:ext cx="3211908" cy="2241550"/>
+                      <a:ext cx="6406515" cy="3510915"/>
                     </a:xfrm>
                     <a:prstGeom prst="rect">
                       <a:avLst/>
@@ -1117,245 +749,29 @@
           </wp:anchor>
         </w:drawing>
       </w:r>
-      <w:r>
-        <w:rPr>
-          <w:noProof/>
-          <w:sz w:val="24"/>
-          <w:szCs w:val="24"/>
-        </w:rPr>
-        <w:drawing>
-          <wp:anchor distT="0" distB="0" distL="114300" distR="114300" simplePos="0" relativeHeight="251659264" behindDoc="1" locked="0" layoutInCell="1" allowOverlap="1" wp14:anchorId="301DC6BE" wp14:editId="2B58E033">
-            <wp:simplePos x="0" y="0"/>
-            <wp:positionH relativeFrom="margin">
-              <wp:posOffset>-406400</wp:posOffset>
-            </wp:positionH>
-            <wp:positionV relativeFrom="paragraph">
-              <wp:posOffset>210185</wp:posOffset>
-            </wp:positionV>
-            <wp:extent cx="3118023" cy="2235200"/>
-            <wp:effectExtent l="0" t="0" r="6350" b="0"/>
-            <wp:wrapNone/>
-            <wp:docPr id="1753803443" name="Picture 2"/>
-            <wp:cNvGraphicFramePr>
-              <a:graphicFrameLocks xmlns:a="http://schemas.openxmlformats.org/drawingml/2006/main" noChangeAspect="1"/>
-            </wp:cNvGraphicFramePr>
-            <a:graphic xmlns:a="http://schemas.openxmlformats.org/drawingml/2006/main">
-              <a:graphicData uri="http://schemas.openxmlformats.org/drawingml/2006/picture">
-                <pic:pic xmlns:pic="http://schemas.openxmlformats.org/drawingml/2006/picture">
-                  <pic:nvPicPr>
-                    <pic:cNvPr id="0" name="Picture 2"/>
-                    <pic:cNvPicPr>
-                      <a:picLocks noChangeAspect="1" noChangeArrowheads="1"/>
-                    </pic:cNvPicPr>
-                  </pic:nvPicPr>
-                  <pic:blipFill>
-                    <a:blip r:embed="rId9">
-                      <a:extLst>
-                        <a:ext uri="{28A0092B-C50C-407E-A947-70E740481C1C}">
-                          <a14:useLocalDpi xmlns:a14="http://schemas.microsoft.com/office/drawing/2010/main" val="0"/>
-                        </a:ext>
-                      </a:extLst>
-                    </a:blip>
-                    <a:srcRect/>
-                    <a:stretch>
-                      <a:fillRect/>
-                    </a:stretch>
-                  </pic:blipFill>
-                  <pic:spPr bwMode="auto">
-                    <a:xfrm>
-                      <a:off x="0" y="0"/>
-                      <a:ext cx="3118023" cy="2235200"/>
-                    </a:xfrm>
-                    <a:prstGeom prst="rect">
-                      <a:avLst/>
-                    </a:prstGeom>
-                    <a:noFill/>
-                    <a:ln>
-                      <a:noFill/>
-                    </a:ln>
-                  </pic:spPr>
-                </pic:pic>
-              </a:graphicData>
-            </a:graphic>
-            <wp14:sizeRelH relativeFrom="margin">
-              <wp14:pctWidth>0</wp14:pctWidth>
-            </wp14:sizeRelH>
-            <wp14:sizeRelV relativeFrom="margin">
-              <wp14:pctHeight>0</wp14:pctHeight>
-            </wp14:sizeRelV>
-          </wp:anchor>
-        </w:drawing>
-      </w:r>
-      <w:r>
-        <w:rPr>
-          <w:i/>
-          <w:iCs/>
-          <w:color w:val="7F7F7F" w:themeColor="text1" w:themeTint="80"/>
-          <w:sz w:val="20"/>
-          <w:szCs w:val="20"/>
-        </w:rPr>
-        <w:t xml:space="preserve">    </w:t>
-      </w:r>
-      <w:r>
-        <w:rPr>
-          <w:i/>
-          <w:iCs/>
-          <w:color w:val="7F7F7F" w:themeColor="text1" w:themeTint="80"/>
-          <w:sz w:val="20"/>
-          <w:szCs w:val="20"/>
-        </w:rPr>
-        <w:t>Scenario 1: Non-Containerized Solution</w:t>
-      </w:r>
-      <w:r>
-        <w:rPr>
-          <w:i/>
-          <w:iCs/>
-          <w:color w:val="7F7F7F" w:themeColor="text1" w:themeTint="80"/>
-          <w:sz w:val="20"/>
-          <w:szCs w:val="20"/>
-        </w:rPr>
-        <w:t xml:space="preserve"> </w:t>
-      </w:r>
-      <w:r>
-        <w:rPr>
-          <w:i/>
-          <w:iCs/>
-          <w:color w:val="7F7F7F" w:themeColor="text1" w:themeTint="80"/>
-          <w:sz w:val="20"/>
-          <w:szCs w:val="20"/>
-        </w:rPr>
-        <w:tab/>
-      </w:r>
-      <w:r>
-        <w:rPr>
-          <w:i/>
-          <w:iCs/>
-          <w:color w:val="7F7F7F" w:themeColor="text1" w:themeTint="80"/>
-          <w:sz w:val="20"/>
-          <w:szCs w:val="20"/>
-        </w:rPr>
-        <w:tab/>
-      </w:r>
-      <w:r>
-        <w:rPr>
-          <w:i/>
-          <w:iCs/>
-          <w:color w:val="7F7F7F" w:themeColor="text1" w:themeTint="80"/>
-          <w:sz w:val="20"/>
-          <w:szCs w:val="20"/>
-        </w:rPr>
-        <w:t xml:space="preserve">        </w:t>
-      </w:r>
-      <w:r>
-        <w:rPr>
-          <w:i/>
-          <w:iCs/>
-          <w:color w:val="7F7F7F" w:themeColor="text1" w:themeTint="80"/>
-          <w:sz w:val="20"/>
-          <w:szCs w:val="20"/>
-        </w:rPr>
-        <w:t xml:space="preserve">Scenario </w:t>
-      </w:r>
-      <w:r>
-        <w:rPr>
-          <w:i/>
-          <w:iCs/>
-          <w:color w:val="7F7F7F" w:themeColor="text1" w:themeTint="80"/>
-          <w:sz w:val="20"/>
-          <w:szCs w:val="20"/>
-        </w:rPr>
-        <w:t>2</w:t>
-      </w:r>
-      <w:r>
-        <w:rPr>
-          <w:i/>
-          <w:iCs/>
-          <w:color w:val="7F7F7F" w:themeColor="text1" w:themeTint="80"/>
-          <w:sz w:val="20"/>
-          <w:szCs w:val="20"/>
-        </w:rPr>
-        <w:t xml:space="preserve">: Containerized </w:t>
-      </w:r>
-      <w:r>
-        <w:rPr>
-          <w:i/>
-          <w:iCs/>
-          <w:color w:val="7F7F7F" w:themeColor="text1" w:themeTint="80"/>
-          <w:sz w:val="20"/>
-          <w:szCs w:val="20"/>
-        </w:rPr>
-        <w:t>So</w:t>
-      </w:r>
-      <w:r>
-        <w:rPr>
-          <w:i/>
-          <w:iCs/>
-          <w:color w:val="7F7F7F" w:themeColor="text1" w:themeTint="80"/>
-          <w:sz w:val="20"/>
-          <w:szCs w:val="20"/>
-        </w:rPr>
-        <w:t xml:space="preserve">lution </w:t>
-      </w:r>
-    </w:p>
-    <w:p>
-      <w:pPr>
-        <w:jc w:val="both"/>
-        <w:rPr>
-          <w:sz w:val="24"/>
-          <w:szCs w:val="24"/>
-        </w:rPr>
-      </w:pPr>
-    </w:p>
-    <w:p>
-      <w:pPr>
-        <w:jc w:val="both"/>
-        <w:rPr>
-          <w:sz w:val="24"/>
-          <w:szCs w:val="24"/>
-        </w:rPr>
-      </w:pPr>
-    </w:p>
-    <w:p>
-      <w:pPr>
-        <w:jc w:val="both"/>
-        <w:rPr>
-          <w:sz w:val="24"/>
-          <w:szCs w:val="24"/>
-        </w:rPr>
-      </w:pPr>
-    </w:p>
-    <w:p>
-      <w:pPr>
-        <w:jc w:val="both"/>
-        <w:rPr>
-          <w:sz w:val="24"/>
-          <w:szCs w:val="24"/>
-        </w:rPr>
-      </w:pPr>
-    </w:p>
-    <w:p>
-      <w:pPr>
-        <w:jc w:val="both"/>
-        <w:rPr>
-          <w:sz w:val="24"/>
-          <w:szCs w:val="24"/>
-        </w:rPr>
-      </w:pPr>
-    </w:p>
-    <w:p>
-      <w:pPr>
-        <w:jc w:val="both"/>
-        <w:rPr>
-          <w:sz w:val="24"/>
-          <w:szCs w:val="24"/>
-        </w:rPr>
-      </w:pPr>
-      <w:r>
-        <w:rPr>
-          <w:sz w:val="24"/>
-          <w:szCs w:val="24"/>
-        </w:rPr>
-        <w:lastRenderedPageBreak/>
+    </w:p>
+    <w:p>
+      <w:pPr>
+        <w:jc w:val="both"/>
+        <w:rPr>
+          <w:sz w:val="24"/>
+          <w:szCs w:val="24"/>
+        </w:rPr>
+      </w:pPr>
+    </w:p>
+    <w:p>
+      <w:pPr>
+        <w:jc w:val="both"/>
+        <w:rPr>
+          <w:sz w:val="24"/>
+          <w:szCs w:val="24"/>
+        </w:rPr>
+      </w:pPr>
+      <w:r>
+        <w:rPr>
+          <w:sz w:val="24"/>
+          <w:szCs w:val="24"/>
+        </w:rPr>
         <w:t>Phase 3</w:t>
       </w:r>
     </w:p>
@@ -1372,94 +788,8 @@
           <w:sz w:val="24"/>
           <w:szCs w:val="24"/>
         </w:rPr>
-        <w:t>This phase consists of the</w:t>
-      </w:r>
-      <w:r>
-        <w:rPr>
-          <w:sz w:val="24"/>
-          <w:szCs w:val="24"/>
-        </w:rPr>
-        <w:t xml:space="preserve"> experimentation</w:t>
-      </w:r>
-      <w:r>
-        <w:rPr>
-          <w:sz w:val="24"/>
-          <w:szCs w:val="24"/>
-        </w:rPr>
-        <w:t xml:space="preserve"> necessary for the </w:t>
-      </w:r>
-      <w:r>
-        <w:rPr>
-          <w:sz w:val="24"/>
-          <w:szCs w:val="24"/>
-        </w:rPr>
-        <w:t xml:space="preserve">research data to be discovered. Various simulations and </w:t>
-      </w:r>
-      <w:r>
-        <w:rPr>
-          <w:sz w:val="24"/>
-          <w:szCs w:val="24"/>
-        </w:rPr>
-        <w:t xml:space="preserve">tests will be conducted </w:t>
-      </w:r>
-      <w:r>
-        <w:rPr>
-          <w:sz w:val="24"/>
-          <w:szCs w:val="24"/>
-        </w:rPr>
-        <w:t xml:space="preserve">while live data is logged to determine the </w:t>
-      </w:r>
-      <w:r>
-        <w:rPr>
-          <w:sz w:val="24"/>
-          <w:szCs w:val="24"/>
-        </w:rPr>
-        <w:t xml:space="preserve">resilience of the systems </w:t>
-      </w:r>
-      <w:r>
-        <w:rPr>
-          <w:sz w:val="24"/>
-          <w:szCs w:val="24"/>
-        </w:rPr>
-        <w:t>for</w:t>
-      </w:r>
-      <w:r>
-        <w:rPr>
-          <w:sz w:val="24"/>
-          <w:szCs w:val="24"/>
-        </w:rPr>
-        <w:t xml:space="preserve"> both scenarios </w:t>
-      </w:r>
-      <w:r>
-        <w:rPr>
-          <w:sz w:val="24"/>
-          <w:szCs w:val="24"/>
-        </w:rPr>
-        <w:t xml:space="preserve">accordingly. The </w:t>
-      </w:r>
-      <w:r>
-        <w:rPr>
-          <w:sz w:val="24"/>
-          <w:szCs w:val="24"/>
-        </w:rPr>
-        <w:t>systems will also be tested under intermittent network</w:t>
-      </w:r>
-      <w:r>
-        <w:rPr>
-          <w:sz w:val="24"/>
-          <w:szCs w:val="24"/>
-        </w:rPr>
-        <w:t xml:space="preserve"> to simulate Agricultural IOT devices accordingly.</w:t>
-      </w:r>
-    </w:p>
-    <w:p>
-      <w:pPr>
-        <w:jc w:val="both"/>
-        <w:rPr>
-          <w:sz w:val="24"/>
-          <w:szCs w:val="24"/>
-        </w:rPr>
-      </w:pPr>
+        <w:t xml:space="preserve">Experiments are conducted to measure performance and energy metrics across both environments. Workloads are evaluated under idle, typical, and peak conditions. The non-containerized and containerized setups are tested separately using a power meter. </w:t>
+      </w:r>
     </w:p>
     <w:p>
       <w:pPr>
@@ -1490,45 +820,22 @@
           <w:sz w:val="24"/>
           <w:szCs w:val="24"/>
         </w:rPr>
-        <w:t>This phase consists of the</w:t>
-      </w:r>
-      <w:r>
-        <w:rPr>
-          <w:sz w:val="24"/>
-          <w:szCs w:val="24"/>
-        </w:rPr>
-        <w:t xml:space="preserve"> collection and organisation of data generated from data logging, </w:t>
-      </w:r>
-      <w:r>
-        <w:rPr>
-          <w:sz w:val="24"/>
-          <w:szCs w:val="24"/>
-        </w:rPr>
-        <w:t>it will be strategically sorted to</w:t>
-      </w:r>
-      <w:r>
-        <w:rPr>
-          <w:sz w:val="24"/>
-          <w:szCs w:val="24"/>
-        </w:rPr>
-        <w:t xml:space="preserve"> provide </w:t>
-      </w:r>
-      <w:r>
-        <w:rPr>
-          <w:sz w:val="24"/>
-          <w:szCs w:val="24"/>
-        </w:rPr>
-        <w:t>a structured comparative analysis for both Containerized and Non-Containerized solutions.</w:t>
-      </w:r>
-    </w:p>
-    <w:p>
-      <w:pPr>
-        <w:jc w:val="both"/>
-        <w:rPr>
-          <w:sz w:val="24"/>
-          <w:szCs w:val="24"/>
-        </w:rPr>
-      </w:pPr>
+        <w:t xml:space="preserve">Logs and metrics from all experiments are systematically collected. These include </w:t>
+      </w:r>
+      <w:r>
+        <w:rPr>
+          <w:sz w:val="24"/>
+          <w:szCs w:val="24"/>
+        </w:rPr>
+        <w:t>resource usage over time</w:t>
+      </w:r>
+      <w:r>
+        <w:rPr>
+          <w:sz w:val="24"/>
+          <w:szCs w:val="24"/>
+        </w:rPr>
+        <w:t>, and power consumption. The data is organized based on each test scenario and visualized using infographics and charts to clearly compare the performance of containerized vs. non-containerized IoT environments.</w:t>
+      </w:r>
     </w:p>
     <w:p>
       <w:pPr>
@@ -1559,14 +866,7 @@
           <w:sz w:val="24"/>
           <w:szCs w:val="24"/>
         </w:rPr>
-        <w:t>This phase consists of the</w:t>
-      </w:r>
-      <w:r>
-        <w:rPr>
-          <w:sz w:val="24"/>
-          <w:szCs w:val="24"/>
-        </w:rPr>
-        <w:t xml:space="preserve"> data collected in Phase 4</w:t>
+        <w:t>This phase consists of the data collected in Phase 4</w:t>
       </w:r>
       <w:r>
         <w:rPr>
@@ -1642,6 +942,7 @@
           <w:sz w:val="28"/>
           <w:szCs w:val="28"/>
         </w:rPr>
+        <w:lastRenderedPageBreak/>
         <w:t>Re</w:t>
       </w:r>
       <w:r>
@@ -1723,6 +1024,13 @@
           <w:sz w:val="24"/>
           <w:szCs w:val="24"/>
         </w:rPr>
+        <w:t xml:space="preserve"> Containerized applications with functional IOT capabilities such as data logging and periodic synchronisation will be configured on each virtual worker node to simulate a containerized IOT Device.</w:t>
+      </w:r>
+      <w:r>
+        <w:rPr>
+          <w:sz w:val="24"/>
+          <w:szCs w:val="24"/>
+        </w:rPr>
         <w:t xml:space="preserve"> </w:t>
       </w:r>
       <w:r>
@@ -1730,7 +1038,105 @@
           <w:sz w:val="24"/>
           <w:szCs w:val="24"/>
         </w:rPr>
-        <w:t>Containerized applications with functional IOT capabilities such as data logging and periodic synchronisation will be configured on each virtual worker node to simulate a containerized IOT Device.</w:t>
+        <w:t xml:space="preserve">Both configurations will </w:t>
+      </w:r>
+      <w:r>
+        <w:rPr>
+          <w:sz w:val="24"/>
+          <w:szCs w:val="24"/>
+        </w:rPr>
+        <w:t xml:space="preserve">be </w:t>
+      </w:r>
+      <w:r>
+        <w:rPr>
+          <w:sz w:val="24"/>
+          <w:szCs w:val="24"/>
+        </w:rPr>
+        <w:t xml:space="preserve">handling dummy data related to </w:t>
+      </w:r>
+      <w:r>
+        <w:rPr>
+          <w:sz w:val="24"/>
+          <w:szCs w:val="24"/>
+        </w:rPr>
+        <w:t>Agricultural IOT</w:t>
+      </w:r>
+      <w:r>
+        <w:rPr>
+          <w:sz w:val="24"/>
+          <w:szCs w:val="24"/>
+        </w:rPr>
+        <w:t xml:space="preserve"> sensors</w:t>
+      </w:r>
+      <w:r>
+        <w:rPr>
+          <w:sz w:val="24"/>
+          <w:szCs w:val="24"/>
+        </w:rPr>
+        <w:t>,</w:t>
+      </w:r>
+      <w:r>
+        <w:rPr>
+          <w:sz w:val="24"/>
+          <w:szCs w:val="24"/>
+        </w:rPr>
+        <w:t xml:space="preserve"> such as humidity and temperature</w:t>
+      </w:r>
+      <w:r>
+        <w:rPr>
+          <w:sz w:val="24"/>
+          <w:szCs w:val="24"/>
+        </w:rPr>
+        <w:t xml:space="preserve"> to simulate a typical </w:t>
+      </w:r>
+      <w:r>
+        <w:rPr>
+          <w:sz w:val="24"/>
+          <w:szCs w:val="24"/>
+        </w:rPr>
+        <w:t xml:space="preserve">working load. </w:t>
+      </w:r>
+      <w:r>
+        <w:rPr>
+          <w:sz w:val="24"/>
+          <w:szCs w:val="24"/>
+        </w:rPr>
+        <w:t>Critical network and hardware failures will be</w:t>
+      </w:r>
+      <w:r>
+        <w:rPr>
+          <w:sz w:val="24"/>
+          <w:szCs w:val="24"/>
+        </w:rPr>
+        <w:t xml:space="preserve"> simulated to </w:t>
+      </w:r>
+      <w:r>
+        <w:rPr>
+          <w:sz w:val="24"/>
+          <w:szCs w:val="24"/>
+        </w:rPr>
+        <w:t>analyse</w:t>
+      </w:r>
+      <w:r>
+        <w:rPr>
+          <w:sz w:val="24"/>
+          <w:szCs w:val="24"/>
+        </w:rPr>
+        <w:t xml:space="preserve"> how availability is affected</w:t>
+      </w:r>
+      <w:r>
+        <w:rPr>
+          <w:sz w:val="24"/>
+          <w:szCs w:val="24"/>
+        </w:rPr>
+        <w:t xml:space="preserve"> in relation to containerization.</w:t>
+      </w:r>
+      <w:r>
+        <w:rPr>
+          <w:sz w:val="24"/>
+          <w:szCs w:val="24"/>
+        </w:rPr>
+        <w:t xml:space="preserve"> Availability will also be tested under simulated maintenance conditions.</w:t>
       </w:r>
       <w:r>
         <w:rPr>
@@ -1744,7 +1150,170 @@
           <w:sz w:val="24"/>
           <w:szCs w:val="24"/>
         </w:rPr>
-        <w:t xml:space="preserve">Both configurations will </w:t>
+        <w:t xml:space="preserve">A tool such as Prometheus </w:t>
+      </w:r>
+      <w:r>
+        <w:rPr>
+          <w:sz w:val="24"/>
+          <w:szCs w:val="24"/>
+        </w:rPr>
+        <w:t>is ideal for monitoring the Virtual Machine data and Ansible is a potential tool that may be useful for certain configurations.</w:t>
+      </w:r>
+    </w:p>
+    <w:p>
+      <w:pPr>
+        <w:jc w:val="both"/>
+        <w:rPr>
+          <w:sz w:val="24"/>
+          <w:szCs w:val="24"/>
+        </w:rPr>
+      </w:pPr>
+      <w:r>
+        <w:rPr>
+          <w:sz w:val="24"/>
+          <w:szCs w:val="24"/>
+        </w:rPr>
+        <w:t>The</w:t>
+      </w:r>
+      <w:r>
+        <w:rPr>
+          <w:sz w:val="24"/>
+          <w:szCs w:val="24"/>
+        </w:rPr>
+        <w:t xml:space="preserve"> data generated from these experiments </w:t>
+      </w:r>
+      <w:r>
+        <w:rPr>
+          <w:sz w:val="24"/>
+          <w:szCs w:val="24"/>
+        </w:rPr>
+        <w:t>is</w:t>
+      </w:r>
+      <w:r>
+        <w:rPr>
+          <w:sz w:val="24"/>
+          <w:szCs w:val="24"/>
+        </w:rPr>
+        <w:t xml:space="preserve"> </w:t>
+      </w:r>
+      <w:r>
+        <w:rPr>
+          <w:sz w:val="24"/>
+          <w:szCs w:val="24"/>
+        </w:rPr>
+        <w:t>quantitative in natur</w:t>
+      </w:r>
+      <w:r>
+        <w:rPr>
+          <w:sz w:val="24"/>
+          <w:szCs w:val="24"/>
+        </w:rPr>
+        <w:t>e, as it deals with</w:t>
+      </w:r>
+      <w:r>
+        <w:rPr>
+          <w:sz w:val="24"/>
+          <w:szCs w:val="24"/>
+        </w:rPr>
+        <w:t xml:space="preserve"> values</w:t>
+      </w:r>
+      <w:r>
+        <w:rPr>
+          <w:sz w:val="24"/>
+          <w:szCs w:val="24"/>
+        </w:rPr>
+        <w:t xml:space="preserve"> </w:t>
+      </w:r>
+      <w:r>
+        <w:rPr>
+          <w:sz w:val="24"/>
+          <w:szCs w:val="24"/>
+        </w:rPr>
+        <w:t>such as</w:t>
+      </w:r>
+      <w:r>
+        <w:rPr>
+          <w:sz w:val="24"/>
+          <w:szCs w:val="24"/>
+        </w:rPr>
+        <w:t xml:space="preserve"> downtime</w:t>
+      </w:r>
+      <w:r>
+        <w:rPr>
+          <w:sz w:val="24"/>
+          <w:szCs w:val="24"/>
+        </w:rPr>
+        <w:t xml:space="preserve"> recovery</w:t>
+      </w:r>
+      <w:r>
+        <w:rPr>
+          <w:sz w:val="24"/>
+          <w:szCs w:val="24"/>
+        </w:rPr>
+        <w:t xml:space="preserve"> time</w:t>
+      </w:r>
+      <w:r>
+        <w:rPr>
+          <w:sz w:val="24"/>
+          <w:szCs w:val="24"/>
+        </w:rPr>
+        <w:t>,</w:t>
+      </w:r>
+      <w:r>
+        <w:rPr>
+          <w:sz w:val="24"/>
+          <w:szCs w:val="24"/>
+        </w:rPr>
+        <w:t xml:space="preserve"> failover delay, </w:t>
+      </w:r>
+      <w:r>
+        <w:rPr>
+          <w:sz w:val="24"/>
+          <w:szCs w:val="24"/>
+        </w:rPr>
+        <w:t>load balancing performance</w:t>
+      </w:r>
+      <w:r>
+        <w:rPr>
+          <w:sz w:val="24"/>
+          <w:szCs w:val="24"/>
+        </w:rPr>
+        <w:t xml:space="preserve">, </w:t>
+      </w:r>
+      <w:r>
+        <w:rPr>
+          <w:sz w:val="24"/>
+          <w:szCs w:val="24"/>
+        </w:rPr>
+        <w:t xml:space="preserve">and status, </w:t>
+      </w:r>
+      <w:r>
+        <w:rPr>
+          <w:sz w:val="24"/>
+          <w:szCs w:val="24"/>
+        </w:rPr>
+        <w:t>which</w:t>
+      </w:r>
+      <w:r>
+        <w:rPr>
+          <w:sz w:val="24"/>
+          <w:szCs w:val="24"/>
+        </w:rPr>
+        <w:t xml:space="preserve"> </w:t>
+      </w:r>
+      <w:r>
+        <w:rPr>
+          <w:sz w:val="24"/>
+          <w:szCs w:val="24"/>
+        </w:rPr>
+        <w:t xml:space="preserve">can </w:t>
+      </w:r>
+      <w:r>
+        <w:rPr>
+          <w:sz w:val="24"/>
+          <w:szCs w:val="24"/>
+        </w:rPr>
+        <w:t xml:space="preserve">all </w:t>
       </w:r>
       <w:r>
         <w:rPr>
@@ -1758,28 +1327,119 @@
           <w:sz w:val="24"/>
           <w:szCs w:val="24"/>
         </w:rPr>
-        <w:t xml:space="preserve">handling dummy data related to </w:t>
-      </w:r>
-      <w:r>
-        <w:rPr>
-          <w:sz w:val="24"/>
-          <w:szCs w:val="24"/>
-        </w:rPr>
-        <w:t xml:space="preserve">Agricultural </w:t>
-      </w:r>
-      <w:r>
-        <w:rPr>
-          <w:sz w:val="24"/>
-          <w:szCs w:val="24"/>
-        </w:rPr>
-        <w:t>IOT</w:t>
-      </w:r>
-      <w:r>
-        <w:rPr>
-          <w:sz w:val="24"/>
-          <w:szCs w:val="24"/>
-        </w:rPr>
-        <w:t xml:space="preserve"> sensors</w:t>
+        <w:t xml:space="preserve">objectively </w:t>
+      </w:r>
+      <w:r>
+        <w:rPr>
+          <w:sz w:val="24"/>
+          <w:szCs w:val="24"/>
+        </w:rPr>
+        <w:t>quantified</w:t>
+      </w:r>
+      <w:r>
+        <w:rPr>
+          <w:sz w:val="24"/>
+          <w:szCs w:val="24"/>
+        </w:rPr>
+        <w:t>.</w:t>
+      </w:r>
+      <w:r>
+        <w:rPr>
+          <w:sz w:val="24"/>
+          <w:szCs w:val="24"/>
+        </w:rPr>
+        <w:t xml:space="preserve"> </w:t>
+      </w:r>
+      <w:r>
+        <w:rPr>
+          <w:sz w:val="24"/>
+          <w:szCs w:val="24"/>
+        </w:rPr>
+        <w:t xml:space="preserve">Various </w:t>
+      </w:r>
+      <w:r>
+        <w:rPr>
+          <w:sz w:val="24"/>
+          <w:szCs w:val="24"/>
+        </w:rPr>
+        <w:t>testing</w:t>
+      </w:r>
+      <w:r>
+        <w:rPr>
+          <w:sz w:val="24"/>
+          <w:szCs w:val="24"/>
+        </w:rPr>
+        <w:t xml:space="preserve"> will be conducted to determine power efficiency differences between containerized and non-containerized low-power IoT environments. The study will focus on resource-constrained devices</w:t>
+      </w:r>
+      <w:r>
+        <w:rPr>
+          <w:sz w:val="24"/>
+          <w:szCs w:val="24"/>
+        </w:rPr>
+        <w:t xml:space="preserve"> </w:t>
+      </w:r>
+      <w:r>
+        <w:rPr>
+          <w:sz w:val="24"/>
+          <w:szCs w:val="24"/>
+        </w:rPr>
+        <w:t xml:space="preserve">as virtual IoT nodes. Two environments will be compared: one containerized using orchestration platforms, and the other running natively without container </w:t>
+      </w:r>
+      <w:r>
+        <w:rPr>
+          <w:sz w:val="24"/>
+          <w:szCs w:val="24"/>
+        </w:rPr>
+        <w:t>overhead. Each</w:t>
+      </w:r>
+      <w:r>
+        <w:rPr>
+          <w:sz w:val="24"/>
+          <w:szCs w:val="24"/>
+        </w:rPr>
+        <w:t xml:space="preserve"> configuration will be deployed with lightweight applications simulating periodic data logging and processing tasks typically found in low-power IoT systems. Power consumption will be estimated using either external power meters or internal monitoring where supported. Both setups will operate under controlled idle, active, and peak load conditions to simulate real-world IoT activity.</w:t>
+      </w:r>
+      <w:r>
+        <w:rPr>
+          <w:sz w:val="24"/>
+          <w:szCs w:val="24"/>
+        </w:rPr>
+        <w:t xml:space="preserve"> </w:t>
+      </w:r>
+      <w:r>
+        <w:rPr>
+          <w:sz w:val="24"/>
+          <w:szCs w:val="24"/>
+        </w:rPr>
+        <w:t>The data collected will be quantitative, focusing on power consumption</w:t>
+      </w:r>
+      <w:r>
+        <w:rPr>
+          <w:sz w:val="24"/>
+          <w:szCs w:val="24"/>
+        </w:rPr>
+        <w:t xml:space="preserve"> (W)</w:t>
+      </w:r>
+      <w:r>
+        <w:rPr>
+          <w:sz w:val="24"/>
+          <w:szCs w:val="24"/>
+        </w:rPr>
+        <w:t xml:space="preserve"> </w:t>
+      </w:r>
+      <w:r>
+        <w:rPr>
+          <w:sz w:val="24"/>
+          <w:szCs w:val="24"/>
+        </w:rPr>
+        <w:t xml:space="preserve">and efficiency (%) </w:t>
+      </w:r>
+      <w:r>
+        <w:rPr>
+          <w:sz w:val="24"/>
+          <w:szCs w:val="24"/>
+        </w:rPr>
+        <w:t>metrics</w:t>
       </w:r>
       <w:r>
         <w:rPr>
@@ -1793,297 +1453,25 @@
           <w:sz w:val="24"/>
           <w:szCs w:val="24"/>
         </w:rPr>
-        <w:t xml:space="preserve"> such as humidity and temperature</w:t>
-      </w:r>
-      <w:r>
-        <w:rPr>
-          <w:sz w:val="24"/>
-          <w:szCs w:val="24"/>
-        </w:rPr>
-        <w:t xml:space="preserve"> to simulate a typical </w:t>
-      </w:r>
-      <w:r>
-        <w:rPr>
-          <w:sz w:val="24"/>
-          <w:szCs w:val="24"/>
-        </w:rPr>
-        <w:t xml:space="preserve">working load. </w:t>
-      </w:r>
-      <w:r>
-        <w:rPr>
-          <w:sz w:val="24"/>
-          <w:szCs w:val="24"/>
-        </w:rPr>
-        <w:t>Critical network and hardware failures will be</w:t>
-      </w:r>
-      <w:r>
-        <w:rPr>
-          <w:sz w:val="24"/>
-          <w:szCs w:val="24"/>
-        </w:rPr>
-        <w:t xml:space="preserve"> simulated to </w:t>
-      </w:r>
-      <w:r>
-        <w:rPr>
-          <w:sz w:val="24"/>
-          <w:szCs w:val="24"/>
-        </w:rPr>
-        <w:t>analyse</w:t>
-      </w:r>
-      <w:r>
-        <w:rPr>
-          <w:sz w:val="24"/>
-          <w:szCs w:val="24"/>
-        </w:rPr>
-        <w:t xml:space="preserve"> how availability is affected</w:t>
-      </w:r>
-      <w:r>
-        <w:rPr>
-          <w:sz w:val="24"/>
-          <w:szCs w:val="24"/>
-        </w:rPr>
-        <w:t xml:space="preserve"> in relation to containerization.</w:t>
-      </w:r>
-      <w:r>
-        <w:rPr>
-          <w:sz w:val="24"/>
-          <w:szCs w:val="24"/>
-        </w:rPr>
-        <w:t xml:space="preserve"> Availability will also be tested under simulated maintenance conditions.</w:t>
-      </w:r>
-      <w:r>
-        <w:rPr>
-          <w:sz w:val="24"/>
-          <w:szCs w:val="24"/>
-        </w:rPr>
-        <w:t xml:space="preserve"> </w:t>
-      </w:r>
-      <w:r>
-        <w:rPr>
-          <w:sz w:val="24"/>
-          <w:szCs w:val="24"/>
-        </w:rPr>
-        <w:t xml:space="preserve">A tool such as Prometheus </w:t>
-      </w:r>
-      <w:r>
-        <w:rPr>
-          <w:sz w:val="24"/>
-          <w:szCs w:val="24"/>
-        </w:rPr>
-        <w:t>is ideal for monitoring the Virtual Machine data and Ansible is a potential tool that may be useful for certain configurations.</w:t>
-      </w:r>
-    </w:p>
-    <w:p>
-      <w:pPr>
-        <w:jc w:val="both"/>
-        <w:rPr>
-          <w:sz w:val="24"/>
-          <w:szCs w:val="24"/>
-        </w:rPr>
-      </w:pPr>
-      <w:r>
-        <w:rPr>
-          <w:sz w:val="24"/>
-          <w:szCs w:val="24"/>
-        </w:rPr>
-        <w:t>The</w:t>
-      </w:r>
-      <w:r>
-        <w:rPr>
-          <w:sz w:val="24"/>
-          <w:szCs w:val="24"/>
-        </w:rPr>
-        <w:t xml:space="preserve"> data generated from these experiments </w:t>
-      </w:r>
-      <w:r>
-        <w:rPr>
-          <w:sz w:val="24"/>
-          <w:szCs w:val="24"/>
-        </w:rPr>
-        <w:t>is</w:t>
-      </w:r>
-      <w:r>
-        <w:rPr>
-          <w:sz w:val="24"/>
-          <w:szCs w:val="24"/>
-        </w:rPr>
-        <w:t xml:space="preserve"> </w:t>
-      </w:r>
-      <w:r>
-        <w:rPr>
-          <w:sz w:val="24"/>
-          <w:szCs w:val="24"/>
-        </w:rPr>
-        <w:t>quantitative in natur</w:t>
-      </w:r>
-      <w:r>
-        <w:rPr>
-          <w:sz w:val="24"/>
-          <w:szCs w:val="24"/>
-        </w:rPr>
-        <w:t>e, as it deals with</w:t>
-      </w:r>
-      <w:r>
-        <w:rPr>
-          <w:sz w:val="24"/>
-          <w:szCs w:val="24"/>
-        </w:rPr>
-        <w:t xml:space="preserve"> values</w:t>
-      </w:r>
-      <w:r>
-        <w:rPr>
-          <w:sz w:val="24"/>
-          <w:szCs w:val="24"/>
-        </w:rPr>
-        <w:t xml:space="preserve"> </w:t>
-      </w:r>
-      <w:r>
-        <w:rPr>
-          <w:sz w:val="24"/>
-          <w:szCs w:val="24"/>
-        </w:rPr>
-        <w:t>such as</w:t>
-      </w:r>
-      <w:r>
-        <w:rPr>
-          <w:sz w:val="24"/>
-          <w:szCs w:val="24"/>
-        </w:rPr>
-        <w:t xml:space="preserve"> downtime</w:t>
-      </w:r>
-      <w:r>
-        <w:rPr>
-          <w:sz w:val="24"/>
-          <w:szCs w:val="24"/>
-        </w:rPr>
-        <w:t xml:space="preserve"> recovery</w:t>
-      </w:r>
-      <w:r>
-        <w:rPr>
-          <w:sz w:val="24"/>
-          <w:szCs w:val="24"/>
-        </w:rPr>
-        <w:t xml:space="preserve"> time</w:t>
-      </w:r>
-      <w:r>
-        <w:rPr>
-          <w:sz w:val="24"/>
-          <w:szCs w:val="24"/>
-        </w:rPr>
-        <w:t>,</w:t>
-      </w:r>
-      <w:r>
-        <w:rPr>
-          <w:sz w:val="24"/>
-          <w:szCs w:val="24"/>
-        </w:rPr>
-        <w:t xml:space="preserve"> failover delay, </w:t>
-      </w:r>
-      <w:r>
-        <w:rPr>
-          <w:sz w:val="24"/>
-          <w:szCs w:val="24"/>
-        </w:rPr>
-        <w:t>load balancing performance</w:t>
-      </w:r>
-      <w:r>
-        <w:rPr>
-          <w:sz w:val="24"/>
-          <w:szCs w:val="24"/>
-        </w:rPr>
-        <w:t xml:space="preserve">, </w:t>
-      </w:r>
-      <w:r>
-        <w:rPr>
-          <w:sz w:val="24"/>
-          <w:szCs w:val="24"/>
-        </w:rPr>
-        <w:t xml:space="preserve">and status, </w:t>
-      </w:r>
-      <w:r>
-        <w:rPr>
-          <w:sz w:val="24"/>
-          <w:szCs w:val="24"/>
-        </w:rPr>
-        <w:t>which</w:t>
-      </w:r>
-      <w:r>
-        <w:rPr>
-          <w:sz w:val="24"/>
-          <w:szCs w:val="24"/>
-        </w:rPr>
-        <w:t xml:space="preserve"> </w:t>
-      </w:r>
-      <w:r>
-        <w:rPr>
-          <w:sz w:val="24"/>
-          <w:szCs w:val="24"/>
-        </w:rPr>
-        <w:t xml:space="preserve">can </w:t>
-      </w:r>
-      <w:r>
-        <w:rPr>
-          <w:sz w:val="24"/>
-          <w:szCs w:val="24"/>
-        </w:rPr>
-        <w:t xml:space="preserve">all </w:t>
-      </w:r>
-      <w:r>
-        <w:rPr>
-          <w:sz w:val="24"/>
-          <w:szCs w:val="24"/>
-        </w:rPr>
-        <w:t xml:space="preserve">be </w:t>
-      </w:r>
-      <w:r>
-        <w:rPr>
-          <w:sz w:val="24"/>
-          <w:szCs w:val="24"/>
-        </w:rPr>
-        <w:t xml:space="preserve">objectively </w:t>
-      </w:r>
-      <w:r>
-        <w:rPr>
-          <w:sz w:val="24"/>
-          <w:szCs w:val="24"/>
-        </w:rPr>
-        <w:t>quantified</w:t>
-      </w:r>
-      <w:r>
-        <w:rPr>
-          <w:sz w:val="24"/>
-          <w:szCs w:val="24"/>
-        </w:rPr>
-        <w:t>.</w:t>
-      </w:r>
-      <w:r>
-        <w:rPr>
-          <w:sz w:val="24"/>
-          <w:szCs w:val="24"/>
-        </w:rPr>
-        <w:t xml:space="preserve"> </w:t>
-      </w:r>
-    </w:p>
-    <w:p>
-      <w:pPr>
-        <w:jc w:val="both"/>
-        <w:rPr>
-          <w:sz w:val="28"/>
-          <w:szCs w:val="28"/>
-        </w:rPr>
-      </w:pPr>
-    </w:p>
-    <w:p>
-      <w:pPr>
-        <w:jc w:val="both"/>
-        <w:rPr>
-          <w:sz w:val="20"/>
-          <w:szCs w:val="20"/>
-        </w:rPr>
-      </w:pPr>
+        <w:t xml:space="preserve"> and time spent under load</w:t>
+      </w:r>
+      <w:r>
+        <w:rPr>
+          <w:sz w:val="24"/>
+          <w:szCs w:val="24"/>
+        </w:rPr>
+        <w:t xml:space="preserve"> (s)</w:t>
+      </w:r>
+      <w:r>
+        <w:rPr>
+          <w:sz w:val="24"/>
+          <w:szCs w:val="24"/>
+        </w:rPr>
+        <w:t>. These metrics will allow objective evaluation of which configuration is more energy efficient under equivalent workloads.</w:t>
+      </w:r>
     </w:p>
     <w:sectPr>
-      <w:headerReference w:type="default" r:id="rId10"/>
+      <w:headerReference w:type="default" r:id="rId9"/>
       <w:pgSz w:w="11906" w:h="16838"/>
       <w:pgMar w:top="1440" w:right="1440" w:bottom="1440" w:left="1440" w:header="708" w:footer="708" w:gutter="0"/>
       <w:cols w:space="708"/>
@@ -2094,7 +1482,7 @@
 </file>
 
 <file path=word/endnotes.xml><?xml version="1.0" encoding="utf-8"?>
-<w:endnotes xmlns:wpc="http://schemas.microsoft.com/office/word/2010/wordprocessingCanvas" xmlns:cx="http://schemas.microsoft.com/office/drawing/2014/chartex" xmlns:cx1="http://schemas.microsoft.com/office/drawing/2015/9/8/chartex" xmlns:cx2="http://schemas.microsoft.com/office/drawing/2015/10/21/chartex" xmlns:cx3="http://schemas.microsoft.com/office/drawing/2016/5/9/chartex" xmlns:cx4="http://schemas.microsoft.com/office/drawing/2016/5/10/chartex" xmlns:cx5="http://schemas.microsoft.com/office/drawing/2016/5/11/chartex" xmlns:cx6="http://schemas.microsoft.com/office/drawing/2016/5/12/chartex" xmlns:cx7="http://schemas.microsoft.com/office/drawing/2016/5/13/chartex" xmlns:cx8="http://schemas.microsoft.com/office/drawing/2016/5/14/chartex" xmlns:mc="http://schemas.openxmlformats.org/markup-compatibility/2006" xmlns:aink="http://schemas.microsoft.com/office/drawing/2016/ink" xmlns:am3d="http://schemas.microsoft.com/office/drawing/2017/model3d" xmlns:o="urn:schemas-microsoft-com:office:office" xmlns:oel="http://schemas.microsoft.com/office/2019/extlst" xmlns:r="http://schemas.openxmlformats.org/officeDocument/2006/relationships" xmlns:m="http://schemas.openxmlformats.org/officeDocument/2006/math" xmlns:v="urn:schemas-microsoft-com:vml" xmlns:wp14="http://schemas.microsoft.com/office/word/2010/wordprocessingDrawing" xmlns:wp="http://schemas.openxmlformats.org/drawingml/2006/wordprocessingDrawing" xmlns:w10="urn:schemas-microsoft-com:office:word" xmlns:w="http://schemas.openxmlformats.org/wordprocessingml/2006/main" xmlns:w14="http://schemas.microsoft.com/office/word/2010/wordml" xmlns:w15="http://schemas.microsoft.com/office/word/2012/wordml" xmlns:w16cex="http://schemas.microsoft.com/office/word/2018/wordml/cex" xmlns:w16cid="http://schemas.microsoft.com/office/word/2016/wordml/cid" xmlns:w16="http://schemas.microsoft.com/office/word/2018/wordml" xmlns:w16du="http://schemas.microsoft.com/office/word/2023/wordml/word16du" xmlns:w16sdtdh="http://schemas.microsoft.com/office/word/2020/wordml/sdtdatahash" xmlns:w16se="http://schemas.microsoft.com/office/word/2015/wordml/symex" xmlns:wpg="http://schemas.microsoft.com/office/word/2010/wordprocessingGroup" xmlns:wpi="http://schemas.microsoft.com/office/word/2010/wordprocessingInk" xmlns:wne="http://schemas.microsoft.com/office/word/2006/wordml" xmlns:wps="http://schemas.microsoft.com/office/word/2010/wordprocessingShape" mc:Ignorable="w14 w15 w16se w16cid w16 w16cex w16sdtdh w16du wp14">
+<w:endnotes xmlns:wpc="http://schemas.microsoft.com/office/word/2010/wordprocessingCanvas" xmlns:cx="http://schemas.microsoft.com/office/drawing/2014/chartex" xmlns:cx1="http://schemas.microsoft.com/office/drawing/2015/9/8/chartex" xmlns:cx2="http://schemas.microsoft.com/office/drawing/2015/10/21/chartex" xmlns:cx3="http://schemas.microsoft.com/office/drawing/2016/5/9/chartex" xmlns:cx4="http://schemas.microsoft.com/office/drawing/2016/5/10/chartex" xmlns:cx5="http://schemas.microsoft.com/office/drawing/2016/5/11/chartex" xmlns:cx6="http://schemas.microsoft.com/office/drawing/2016/5/12/chartex" xmlns:cx7="http://schemas.microsoft.com/office/drawing/2016/5/13/chartex" xmlns:cx8="http://schemas.microsoft.com/office/drawing/2016/5/14/chartex" xmlns:mc="http://schemas.openxmlformats.org/markup-compatibility/2006" xmlns:aink="http://schemas.microsoft.com/office/drawing/2016/ink" xmlns:am3d="http://schemas.microsoft.com/office/drawing/2017/model3d" xmlns:o="urn:schemas-microsoft-com:office:office" xmlns:oel="http://schemas.microsoft.com/office/2019/extlst" xmlns:r="http://schemas.openxmlformats.org/officeDocument/2006/relationships" xmlns:m="http://schemas.openxmlformats.org/officeDocument/2006/math" xmlns:v="urn:schemas-microsoft-com:vml" xmlns:wp14="http://schemas.microsoft.com/office/word/2010/wordprocessingDrawing" xmlns:wp="http://schemas.openxmlformats.org/drawingml/2006/wordprocessingDrawing" xmlns:w10="urn:schemas-microsoft-com:office:word" xmlns:w="http://schemas.openxmlformats.org/wordprocessingml/2006/main" xmlns:w14="http://schemas.microsoft.com/office/word/2010/wordml" xmlns:w15="http://schemas.microsoft.com/office/word/2012/wordml" xmlns:w16cex="http://schemas.microsoft.com/office/word/2018/wordml/cex" xmlns:w16cid="http://schemas.microsoft.com/office/word/2016/wordml/cid" xmlns:w16="http://schemas.microsoft.com/office/word/2018/wordml" xmlns:w16du="http://schemas.microsoft.com/office/word/2023/wordml/word16du" xmlns:w16sdtdh="http://schemas.microsoft.com/office/word/2020/wordml/sdtdatahash" xmlns:w16sdtfl="http://schemas.microsoft.com/office/word/2024/wordml/sdtformatlock" xmlns:w16se="http://schemas.microsoft.com/office/word/2015/wordml/symex" xmlns:wpg="http://schemas.microsoft.com/office/word/2010/wordprocessingGroup" xmlns:wpi="http://schemas.microsoft.com/office/word/2010/wordprocessingInk" xmlns:wne="http://schemas.microsoft.com/office/word/2006/wordml" xmlns:wps="http://schemas.microsoft.com/office/word/2010/wordprocessingShape" mc:Ignorable="w14 w15 w16se w16cid w16 w16cex w16sdtdh w16sdtfl w16du wp14">
   <w:endnote w:type="separator" w:id="-1">
     <w:p>
       <w:pPr>
@@ -2119,7 +1507,7 @@
 </file>
 
 <file path=word/footnotes.xml><?xml version="1.0" encoding="utf-8"?>
-<w:footnotes xmlns:wpc="http://schemas.microsoft.com/office/word/2010/wordprocessingCanvas" xmlns:cx="http://schemas.microsoft.com/office/drawing/2014/chartex" xmlns:cx1="http://schemas.microsoft.com/office/drawing/2015/9/8/chartex" xmlns:cx2="http://schemas.microsoft.com/office/drawing/2015/10/21/chartex" xmlns:cx3="http://schemas.microsoft.com/office/drawing/2016/5/9/chartex" xmlns:cx4="http://schemas.microsoft.com/office/drawing/2016/5/10/chartex" xmlns:cx5="http://schemas.microsoft.com/office/drawing/2016/5/11/chartex" xmlns:cx6="http://schemas.microsoft.com/office/drawing/2016/5/12/chartex" xmlns:cx7="http://schemas.microsoft.com/office/drawing/2016/5/13/chartex" xmlns:cx8="http://schemas.microsoft.com/office/drawing/2016/5/14/chartex" xmlns:mc="http://schemas.openxmlformats.org/markup-compatibility/2006" xmlns:aink="http://schemas.microsoft.com/office/drawing/2016/ink" xmlns:am3d="http://schemas.microsoft.com/office/drawing/2017/model3d" xmlns:o="urn:schemas-microsoft-com:office:office" xmlns:oel="http://schemas.microsoft.com/office/2019/extlst" xmlns:r="http://schemas.openxmlformats.org/officeDocument/2006/relationships" xmlns:m="http://schemas.openxmlformats.org/officeDocument/2006/math" xmlns:v="urn:schemas-microsoft-com:vml" xmlns:wp14="http://schemas.microsoft.com/office/word/2010/wordprocessingDrawing" xmlns:wp="http://schemas.openxmlformats.org/drawingml/2006/wordprocessingDrawing" xmlns:w10="urn:schemas-microsoft-com:office:word" xmlns:w="http://schemas.openxmlformats.org/wordprocessingml/2006/main" xmlns:w14="http://schemas.microsoft.com/office/word/2010/wordml" xmlns:w15="http://schemas.microsoft.com/office/word/2012/wordml" xmlns:w16cex="http://schemas.microsoft.com/office/word/2018/wordml/cex" xmlns:w16cid="http://schemas.microsoft.com/office/word/2016/wordml/cid" xmlns:w16="http://schemas.microsoft.com/office/word/2018/wordml" xmlns:w16du="http://schemas.microsoft.com/office/word/2023/wordml/word16du" xmlns:w16sdtdh="http://schemas.microsoft.com/office/word/2020/wordml/sdtdatahash" xmlns:w16se="http://schemas.microsoft.com/office/word/2015/wordml/symex" xmlns:wpg="http://schemas.microsoft.com/office/word/2010/wordprocessingGroup" xmlns:wpi="http://schemas.microsoft.com/office/word/2010/wordprocessingInk" xmlns:wne="http://schemas.microsoft.com/office/word/2006/wordml" xmlns:wps="http://schemas.microsoft.com/office/word/2010/wordprocessingShape" mc:Ignorable="w14 w15 w16se w16cid w16 w16cex w16sdtdh w16du wp14">
+<w:footnotes xmlns:wpc="http://schemas.microsoft.com/office/word/2010/wordprocessingCanvas" xmlns:cx="http://schemas.microsoft.com/office/drawing/2014/chartex" xmlns:cx1="http://schemas.microsoft.com/office/drawing/2015/9/8/chartex" xmlns:cx2="http://schemas.microsoft.com/office/drawing/2015/10/21/chartex" xmlns:cx3="http://schemas.microsoft.com/office/drawing/2016/5/9/chartex" xmlns:cx4="http://schemas.microsoft.com/office/drawing/2016/5/10/chartex" xmlns:cx5="http://schemas.microsoft.com/office/drawing/2016/5/11/chartex" xmlns:cx6="http://schemas.microsoft.com/office/drawing/2016/5/12/chartex" xmlns:cx7="http://schemas.microsoft.com/office/drawing/2016/5/13/chartex" xmlns:cx8="http://schemas.microsoft.com/office/drawing/2016/5/14/chartex" xmlns:mc="http://schemas.openxmlformats.org/markup-compatibility/2006" xmlns:aink="http://schemas.microsoft.com/office/drawing/2016/ink" xmlns:am3d="http://schemas.microsoft.com/office/drawing/2017/model3d" xmlns:o="urn:schemas-microsoft-com:office:office" xmlns:oel="http://schemas.microsoft.com/office/2019/extlst" xmlns:r="http://schemas.openxmlformats.org/officeDocument/2006/relationships" xmlns:m="http://schemas.openxmlformats.org/officeDocument/2006/math" xmlns:v="urn:schemas-microsoft-com:vml" xmlns:wp14="http://schemas.microsoft.com/office/word/2010/wordprocessingDrawing" xmlns:wp="http://schemas.openxmlformats.org/drawingml/2006/wordprocessingDrawing" xmlns:w10="urn:schemas-microsoft-com:office:word" xmlns:w="http://schemas.openxmlformats.org/wordprocessingml/2006/main" xmlns:w14="http://schemas.microsoft.com/office/word/2010/wordml" xmlns:w15="http://schemas.microsoft.com/office/word/2012/wordml" xmlns:w16cex="http://schemas.microsoft.com/office/word/2018/wordml/cex" xmlns:w16cid="http://schemas.microsoft.com/office/word/2016/wordml/cid" xmlns:w16="http://schemas.microsoft.com/office/word/2018/wordml" xmlns:w16du="http://schemas.microsoft.com/office/word/2023/wordml/word16du" xmlns:w16sdtdh="http://schemas.microsoft.com/office/word/2020/wordml/sdtdatahash" xmlns:w16sdtfl="http://schemas.microsoft.com/office/word/2024/wordml/sdtformatlock" xmlns:w16se="http://schemas.microsoft.com/office/word/2015/wordml/symex" xmlns:wpg="http://schemas.microsoft.com/office/word/2010/wordprocessingGroup" xmlns:wpi="http://schemas.microsoft.com/office/word/2010/wordprocessingInk" xmlns:wne="http://schemas.microsoft.com/office/word/2006/wordml" xmlns:wps="http://schemas.microsoft.com/office/word/2010/wordprocessingShape" mc:Ignorable="w14 w15 w16se w16cid w16 w16cex w16sdtdh w16sdtfl w16du wp14">
   <w:footnote w:type="separator" w:id="-1">
     <w:p>
       <w:pPr>
@@ -2144,7 +1532,7 @@
 </file>
 
 <file path=word/header1.xml><?xml version="1.0" encoding="utf-8"?>
-<w:hdr xmlns:wpc="http://schemas.microsoft.com/office/word/2010/wordprocessingCanvas" xmlns:cx="http://schemas.microsoft.com/office/drawing/2014/chartex" xmlns:cx1="http://schemas.microsoft.com/office/drawing/2015/9/8/chartex" xmlns:cx2="http://schemas.microsoft.com/office/drawing/2015/10/21/chartex" xmlns:cx3="http://schemas.microsoft.com/office/drawing/2016/5/9/chartex" xmlns:cx4="http://schemas.microsoft.com/office/drawing/2016/5/10/chartex" xmlns:cx5="http://schemas.microsoft.com/office/drawing/2016/5/11/chartex" xmlns:cx6="http://schemas.microsoft.com/office/drawing/2016/5/12/chartex" xmlns:cx7="http://schemas.microsoft.com/office/drawing/2016/5/13/chartex" xmlns:cx8="http://schemas.microsoft.com/office/drawing/2016/5/14/chartex" xmlns:mc="http://schemas.openxmlformats.org/markup-compatibility/2006" xmlns:aink="http://schemas.microsoft.com/office/drawing/2016/ink" xmlns:am3d="http://schemas.microsoft.com/office/drawing/2017/model3d" xmlns:o="urn:schemas-microsoft-com:office:office" xmlns:oel="http://schemas.microsoft.com/office/2019/extlst" xmlns:r="http://schemas.openxmlformats.org/officeDocument/2006/relationships" xmlns:m="http://schemas.openxmlformats.org/officeDocument/2006/math" xmlns:v="urn:schemas-microsoft-com:vml" xmlns:wp14="http://schemas.microsoft.com/office/word/2010/wordprocessingDrawing" xmlns:wp="http://schemas.openxmlformats.org/drawingml/2006/wordprocessingDrawing" xmlns:w10="urn:schemas-microsoft-com:office:word" xmlns:w="http://schemas.openxmlformats.org/wordprocessingml/2006/main" xmlns:w14="http://schemas.microsoft.com/office/word/2010/wordml" xmlns:w15="http://schemas.microsoft.com/office/word/2012/wordml" xmlns:w16cex="http://schemas.microsoft.com/office/word/2018/wordml/cex" xmlns:w16cid="http://schemas.microsoft.com/office/word/2016/wordml/cid" xmlns:w16="http://schemas.microsoft.com/office/word/2018/wordml" xmlns:w16du="http://schemas.microsoft.com/office/word/2023/wordml/word16du" xmlns:w16sdtdh="http://schemas.microsoft.com/office/word/2020/wordml/sdtdatahash" xmlns:w16se="http://schemas.microsoft.com/office/word/2015/wordml/symex" xmlns:wpg="http://schemas.microsoft.com/office/word/2010/wordprocessingGroup" xmlns:wpi="http://schemas.microsoft.com/office/word/2010/wordprocessingInk" xmlns:wne="http://schemas.microsoft.com/office/word/2006/wordml" xmlns:wps="http://schemas.microsoft.com/office/word/2010/wordprocessingShape" mc:Ignorable="w14 w15 w16se w16cid w16 w16cex w16sdtdh w16du wp14">
+<w:hdr xmlns:wpc="http://schemas.microsoft.com/office/word/2010/wordprocessingCanvas" xmlns:cx="http://schemas.microsoft.com/office/drawing/2014/chartex" xmlns:cx1="http://schemas.microsoft.com/office/drawing/2015/9/8/chartex" xmlns:cx2="http://schemas.microsoft.com/office/drawing/2015/10/21/chartex" xmlns:cx3="http://schemas.microsoft.com/office/drawing/2016/5/9/chartex" xmlns:cx4="http://schemas.microsoft.com/office/drawing/2016/5/10/chartex" xmlns:cx5="http://schemas.microsoft.com/office/drawing/2016/5/11/chartex" xmlns:cx6="http://schemas.microsoft.com/office/drawing/2016/5/12/chartex" xmlns:cx7="http://schemas.microsoft.com/office/drawing/2016/5/13/chartex" xmlns:cx8="http://schemas.microsoft.com/office/drawing/2016/5/14/chartex" xmlns:mc="http://schemas.openxmlformats.org/markup-compatibility/2006" xmlns:aink="http://schemas.microsoft.com/office/drawing/2016/ink" xmlns:am3d="http://schemas.microsoft.com/office/drawing/2017/model3d" xmlns:o="urn:schemas-microsoft-com:office:office" xmlns:oel="http://schemas.microsoft.com/office/2019/extlst" xmlns:r="http://schemas.openxmlformats.org/officeDocument/2006/relationships" xmlns:m="http://schemas.openxmlformats.org/officeDocument/2006/math" xmlns:v="urn:schemas-microsoft-com:vml" xmlns:wp14="http://schemas.microsoft.com/office/word/2010/wordprocessingDrawing" xmlns:wp="http://schemas.openxmlformats.org/drawingml/2006/wordprocessingDrawing" xmlns:w10="urn:schemas-microsoft-com:office:word" xmlns:w="http://schemas.openxmlformats.org/wordprocessingml/2006/main" xmlns:w14="http://schemas.microsoft.com/office/word/2010/wordml" xmlns:w15="http://schemas.microsoft.com/office/word/2012/wordml" xmlns:w16cex="http://schemas.microsoft.com/office/word/2018/wordml/cex" xmlns:w16cid="http://schemas.microsoft.com/office/word/2016/wordml/cid" xmlns:w16="http://schemas.microsoft.com/office/word/2018/wordml" xmlns:w16du="http://schemas.microsoft.com/office/word/2023/wordml/word16du" xmlns:w16sdtdh="http://schemas.microsoft.com/office/word/2020/wordml/sdtdatahash" xmlns:w16sdtfl="http://schemas.microsoft.com/office/word/2024/wordml/sdtformatlock" xmlns:w16se="http://schemas.microsoft.com/office/word/2015/wordml/symex" xmlns:wpg="http://schemas.microsoft.com/office/word/2010/wordprocessingGroup" xmlns:wpi="http://schemas.microsoft.com/office/word/2010/wordprocessingInk" xmlns:wne="http://schemas.microsoft.com/office/word/2006/wordml" xmlns:wps="http://schemas.microsoft.com/office/word/2010/wordprocessingShape" mc:Ignorable="w14 w15 w16se w16cid w16 w16cex w16sdtdh w16sdtfl w16du wp14">
   <w:p>
     <w:pPr>
       <w:pStyle w:val="Header"/>
@@ -2181,7 +1569,7 @@
 </file>
 
 <file path=word/numbering.xml><?xml version="1.0" encoding="utf-8"?>
-<w:numbering xmlns:wpc="http://schemas.microsoft.com/office/word/2010/wordprocessingCanvas" xmlns:cx="http://schemas.microsoft.com/office/drawing/2014/chartex" xmlns:cx1="http://schemas.microsoft.com/office/drawing/2015/9/8/chartex" xmlns:cx2="http://schemas.microsoft.com/office/drawing/2015/10/21/chartex" xmlns:cx3="http://schemas.microsoft.com/office/drawing/2016/5/9/chartex" xmlns:cx4="http://schemas.microsoft.com/office/drawing/2016/5/10/chartex" xmlns:cx5="http://schemas.microsoft.com/office/drawing/2016/5/11/chartex" xmlns:cx6="http://schemas.microsoft.com/office/drawing/2016/5/12/chartex" xmlns:cx7="http://schemas.microsoft.com/office/drawing/2016/5/13/chartex" xmlns:cx8="http://schemas.microsoft.com/office/drawing/2016/5/14/chartex" xmlns:mc="http://schemas.openxmlformats.org/markup-compatibility/2006" xmlns:aink="http://schemas.microsoft.com/office/drawing/2016/ink" xmlns:am3d="http://schemas.microsoft.com/office/drawing/2017/model3d" xmlns:o="urn:schemas-microsoft-com:office:office" xmlns:oel="http://schemas.microsoft.com/office/2019/extlst" xmlns:r="http://schemas.openxmlformats.org/officeDocument/2006/relationships" xmlns:m="http://schemas.openxmlformats.org/officeDocument/2006/math" xmlns:v="urn:schemas-microsoft-com:vml" xmlns:wp14="http://schemas.microsoft.com/office/word/2010/wordprocessingDrawing" xmlns:wp="http://schemas.openxmlformats.org/drawingml/2006/wordprocessingDrawing" xmlns:w10="urn:schemas-microsoft-com:office:word" xmlns:w="http://schemas.openxmlformats.org/wordprocessingml/2006/main" xmlns:w14="http://schemas.microsoft.com/office/word/2010/wordml" xmlns:w15="http://schemas.microsoft.com/office/word/2012/wordml" xmlns:w16cex="http://schemas.microsoft.com/office/word/2018/wordml/cex" xmlns:w16cid="http://schemas.microsoft.com/office/word/2016/wordml/cid" xmlns:w16="http://schemas.microsoft.com/office/word/2018/wordml" xmlns:w16du="http://schemas.microsoft.com/office/word/2023/wordml/word16du" xmlns:w16sdtdh="http://schemas.microsoft.com/office/word/2020/wordml/sdtdatahash" xmlns:w16se="http://schemas.microsoft.com/office/word/2015/wordml/symex" xmlns:wpg="http://schemas.microsoft.com/office/word/2010/wordprocessingGroup" xmlns:wpi="http://schemas.microsoft.com/office/word/2010/wordprocessingInk" xmlns:wne="http://schemas.microsoft.com/office/word/2006/wordml" xmlns:wps="http://schemas.microsoft.com/office/word/2010/wordprocessingShape" mc:Ignorable="w14 w15 w16se w16cid w16 w16cex w16sdtdh w16du wp14">
+<w:numbering xmlns:wpc="http://schemas.microsoft.com/office/word/2010/wordprocessingCanvas" xmlns:cx="http://schemas.microsoft.com/office/drawing/2014/chartex" xmlns:cx1="http://schemas.microsoft.com/office/drawing/2015/9/8/chartex" xmlns:cx2="http://schemas.microsoft.com/office/drawing/2015/10/21/chartex" xmlns:cx3="http://schemas.microsoft.com/office/drawing/2016/5/9/chartex" xmlns:cx4="http://schemas.microsoft.com/office/drawing/2016/5/10/chartex" xmlns:cx5="http://schemas.microsoft.com/office/drawing/2016/5/11/chartex" xmlns:cx6="http://schemas.microsoft.com/office/drawing/2016/5/12/chartex" xmlns:cx7="http://schemas.microsoft.com/office/drawing/2016/5/13/chartex" xmlns:cx8="http://schemas.microsoft.com/office/drawing/2016/5/14/chartex" xmlns:mc="http://schemas.openxmlformats.org/markup-compatibility/2006" xmlns:aink="http://schemas.microsoft.com/office/drawing/2016/ink" xmlns:am3d="http://schemas.microsoft.com/office/drawing/2017/model3d" xmlns:o="urn:schemas-microsoft-com:office:office" xmlns:oel="http://schemas.microsoft.com/office/2019/extlst" xmlns:r="http://schemas.openxmlformats.org/officeDocument/2006/relationships" xmlns:m="http://schemas.openxmlformats.org/officeDocument/2006/math" xmlns:v="urn:schemas-microsoft-com:vml" xmlns:wp14="http://schemas.microsoft.com/office/word/2010/wordprocessingDrawing" xmlns:wp="http://schemas.openxmlformats.org/drawingml/2006/wordprocessingDrawing" xmlns:w10="urn:schemas-microsoft-com:office:word" xmlns:w="http://schemas.openxmlformats.org/wordprocessingml/2006/main" xmlns:w14="http://schemas.microsoft.com/office/word/2010/wordml" xmlns:w15="http://schemas.microsoft.com/office/word/2012/wordml" xmlns:w16cex="http://schemas.microsoft.com/office/word/2018/wordml/cex" xmlns:w16cid="http://schemas.microsoft.com/office/word/2016/wordml/cid" xmlns:w16="http://schemas.microsoft.com/office/word/2018/wordml" xmlns:w16du="http://schemas.microsoft.com/office/word/2023/wordml/word16du" xmlns:w16sdtdh="http://schemas.microsoft.com/office/word/2020/wordml/sdtdatahash" xmlns:w16sdtfl="http://schemas.microsoft.com/office/word/2024/wordml/sdtformatlock" xmlns:w16se="http://schemas.microsoft.com/office/word/2015/wordml/symex" xmlns:wpg="http://schemas.microsoft.com/office/word/2010/wordprocessingGroup" xmlns:wpi="http://schemas.microsoft.com/office/word/2010/wordprocessingInk" xmlns:wne="http://schemas.microsoft.com/office/word/2006/wordml" xmlns:wps="http://schemas.microsoft.com/office/word/2010/wordprocessingShape" mc:Ignorable="w14 w15 w16se w16cid w16 w16cex w16sdtdh w16sdtfl w16du wp14">
   <w:abstractNum w:abstractNumId="0" w15:restartNumberingAfterBreak="0">
     <w:nsid w:val="26A70A86"/>
     <w:multiLevelType w:val="hybridMultilevel"/>
@@ -2275,7 +1663,7 @@
 </file>
 
 <file path=word/styles.xml><?xml version="1.0" encoding="utf-8"?>
-<w:styles xmlns:mc="http://schemas.openxmlformats.org/markup-compatibility/2006" xmlns:r="http://schemas.openxmlformats.org/officeDocument/2006/relationships" xmlns:w="http://schemas.openxmlformats.org/wordprocessingml/2006/main" xmlns:w14="http://schemas.microsoft.com/office/word/2010/wordml" xmlns:w15="http://schemas.microsoft.com/office/word/2012/wordml" xmlns:w16cex="http://schemas.microsoft.com/office/word/2018/wordml/cex" xmlns:w16cid="http://schemas.microsoft.com/office/word/2016/wordml/cid" xmlns:w16="http://schemas.microsoft.com/office/word/2018/wordml" xmlns:w16du="http://schemas.microsoft.com/office/word/2023/wordml/word16du" xmlns:w16sdtdh="http://schemas.microsoft.com/office/word/2020/wordml/sdtdatahash" xmlns:w16se="http://schemas.microsoft.com/office/word/2015/wordml/symex" mc:Ignorable="w14 w15 w16se w16cid w16 w16cex w16sdtdh w16du">
+<w:styles xmlns:mc="http://schemas.openxmlformats.org/markup-compatibility/2006" xmlns:r="http://schemas.openxmlformats.org/officeDocument/2006/relationships" xmlns:w="http://schemas.openxmlformats.org/wordprocessingml/2006/main" xmlns:w14="http://schemas.microsoft.com/office/word/2010/wordml" xmlns:w15="http://schemas.microsoft.com/office/word/2012/wordml" xmlns:w16cex="http://schemas.microsoft.com/office/word/2018/wordml/cex" xmlns:w16cid="http://schemas.microsoft.com/office/word/2016/wordml/cid" xmlns:w16="http://schemas.microsoft.com/office/word/2018/wordml" xmlns:w16du="http://schemas.microsoft.com/office/word/2023/wordml/word16du" xmlns:w16sdtdh="http://schemas.microsoft.com/office/word/2020/wordml/sdtdatahash" xmlns:w16sdtfl="http://schemas.microsoft.com/office/word/2024/wordml/sdtformatlock" xmlns:w16se="http://schemas.microsoft.com/office/word/2015/wordml/symex" mc:Ignorable="w14 w15 w16se w16cid w16 w16cex w16sdtdh w16sdtfl w16du">
   <w:docDefaults>
     <w:rPrDefault>
       <w:rPr>

--- a/deliverables/M03.docx
+++ b/deliverables/M03.docx
@@ -407,7 +407,7 @@
         </w:rPr>
         <w:lastRenderedPageBreak/>
         <w:drawing>
-          <wp:anchor distT="0" distB="0" distL="114300" distR="114300" simplePos="0" relativeHeight="251661312" behindDoc="0" locked="0" layoutInCell="1" allowOverlap="1" wp14:anchorId="3CA2F838" wp14:editId="050FB248">
+          <wp:anchor distT="0" distB="0" distL="114300" distR="114300" simplePos="0" relativeHeight="251660288" behindDoc="0" locked="0" layoutInCell="1" allowOverlap="1" wp14:anchorId="3CA2F838" wp14:editId="3DBE27B7">
             <wp:simplePos x="0" y="0"/>
             <wp:positionH relativeFrom="margin">
               <wp:align>center</wp:align>
@@ -540,21 +540,7 @@
           <w:sz w:val="24"/>
           <w:szCs w:val="24"/>
         </w:rPr>
-        <w:t xml:space="preserve">This phase involves initial investigation into low-power IoT environments and container-based technologies. Early literature is reviewed to determine the research gap in energy optimization through containerization and orchestration. From this, the research methodology is refined. Final outputs include a </w:t>
-      </w:r>
-      <w:r>
-        <w:rPr>
-          <w:sz w:val="24"/>
-          <w:szCs w:val="24"/>
-        </w:rPr>
-        <w:t>detailed research plan outlining hardware/software requirement</w:t>
-      </w:r>
-      <w:r>
-        <w:rPr>
-          <w:sz w:val="24"/>
-          <w:szCs w:val="24"/>
-        </w:rPr>
-        <w:t>, and a comparison framework to assess containerized vs. non-containerized scenarios.</w:t>
+        <w:t>This phase involves initial investigation into low-power IoT environments and container-based technologies. Early literature is reviewed to determine the research gap in energy optimization through containerization and orchestration. From this, the research methodology is refined. Final outputs include a detailed research plan outlining hardware/software requirement, and a comparison framework to assess containerized vs. non-containerized scenarios.</w:t>
       </w:r>
     </w:p>
     <w:p>
@@ -671,253 +657,600 @@
           <w:szCs w:val="24"/>
         </w:rPr>
       </w:pPr>
-    </w:p>
-    <w:p>
-      <w:pPr>
-        <w:jc w:val="both"/>
-        <w:rPr>
-          <w:sz w:val="24"/>
-          <w:szCs w:val="24"/>
-        </w:rPr>
-      </w:pPr>
       <w:r>
         <w:rPr>
           <w:noProof/>
+          <w:sz w:val="24"/>
+          <w:szCs w:val="24"/>
+        </w:rPr>
+        <mc:AlternateContent>
+          <mc:Choice Requires="wpg">
+            <w:drawing>
+              <wp:anchor distT="0" distB="0" distL="114300" distR="114300" simplePos="0" relativeHeight="251682816" behindDoc="0" locked="0" layoutInCell="1" allowOverlap="1" wp14:anchorId="0D0E625D" wp14:editId="36AF0529">
+                <wp:simplePos x="0" y="0"/>
+                <wp:positionH relativeFrom="column">
+                  <wp:posOffset>-337457</wp:posOffset>
+                </wp:positionH>
+                <wp:positionV relativeFrom="paragraph">
+                  <wp:posOffset>301897</wp:posOffset>
+                </wp:positionV>
+                <wp:extent cx="6406515" cy="3510915"/>
+                <wp:effectExtent l="0" t="0" r="0" b="0"/>
+                <wp:wrapTopAndBottom/>
+                <wp:docPr id="459788768" name="Group 3"/>
+                <wp:cNvGraphicFramePr/>
+                <a:graphic xmlns:a="http://schemas.openxmlformats.org/drawingml/2006/main">
+                  <a:graphicData uri="http://schemas.microsoft.com/office/word/2010/wordprocessingGroup">
+                    <wpg:wgp>
+                      <wpg:cNvGrpSpPr/>
+                      <wpg:grpSpPr>
+                        <a:xfrm>
+                          <a:off x="0" y="0"/>
+                          <a:ext cx="6406515" cy="3510915"/>
+                          <a:chOff x="0" y="0"/>
+                          <a:chExt cx="6406515" cy="3510915"/>
+                        </a:xfrm>
+                      </wpg:grpSpPr>
+                      <pic:pic xmlns:pic="http://schemas.openxmlformats.org/drawingml/2006/picture">
+                        <pic:nvPicPr>
+                          <pic:cNvPr id="460560144" name="Picture 2"/>
+                          <pic:cNvPicPr>
+                            <a:picLocks noChangeAspect="1"/>
+                          </pic:cNvPicPr>
+                        </pic:nvPicPr>
+                        <pic:blipFill>
+                          <a:blip r:embed="rId8">
+                            <a:extLst>
+                              <a:ext uri="{28A0092B-C50C-407E-A947-70E740481C1C}">
+                                <a14:useLocalDpi xmlns:a14="http://schemas.microsoft.com/office/drawing/2010/main" val="0"/>
+                              </a:ext>
+                            </a:extLst>
+                          </a:blip>
+                          <a:srcRect/>
+                          <a:stretch>
+                            <a:fillRect/>
+                          </a:stretch>
+                        </pic:blipFill>
+                        <pic:spPr bwMode="auto">
+                          <a:xfrm>
+                            <a:off x="0" y="0"/>
+                            <a:ext cx="6406515" cy="3510915"/>
+                          </a:xfrm>
+                          <a:prstGeom prst="rect">
+                            <a:avLst/>
+                          </a:prstGeom>
+                          <a:noFill/>
+                          <a:ln>
+                            <a:noFill/>
+                          </a:ln>
+                        </pic:spPr>
+                      </pic:pic>
+                      <wps:wsp>
+                        <wps:cNvPr id="585774131" name="Text Box 2"/>
+                        <wps:cNvSpPr txBox="1">
+                          <a:spLocks noChangeArrowheads="1"/>
+                        </wps:cNvSpPr>
+                        <wps:spPr bwMode="auto">
+                          <a:xfrm>
+                            <a:off x="4278086" y="473529"/>
+                            <a:ext cx="1061085" cy="260985"/>
+                          </a:xfrm>
+                          <a:prstGeom prst="rect">
+                            <a:avLst/>
+                          </a:prstGeom>
+                          <a:solidFill>
+                            <a:srgbClr val="FFFFFF"/>
+                          </a:solidFill>
+                          <a:ln w="9525">
+                            <a:solidFill>
+                              <a:srgbClr val="000000"/>
+                            </a:solidFill>
+                            <a:miter lim="800000"/>
+                            <a:headEnd/>
+                            <a:tailEnd/>
+                          </a:ln>
+                        </wps:spPr>
+                        <wps:txbx>
+                          <w:txbxContent>
+                            <w:p>
+                              <w:r>
+                                <w:t>Power Supply</w:t>
+                              </w:r>
+                            </w:p>
+                            <w:p/>
+                          </w:txbxContent>
+                        </wps:txbx>
+                        <wps:bodyPr rot="0" vert="horz" wrap="square" lIns="91440" tIns="45720" rIns="91440" bIns="45720" anchor="t" anchorCtr="0">
+                          <a:noAutofit/>
+                        </wps:bodyPr>
+                      </wps:wsp>
+                      <wps:wsp>
+                        <wps:cNvPr id="925460700" name="Text Box 2"/>
+                        <wps:cNvSpPr txBox="1">
+                          <a:spLocks noChangeArrowheads="1"/>
+                        </wps:cNvSpPr>
+                        <wps:spPr bwMode="auto">
+                          <a:xfrm>
+                            <a:off x="1104900" y="473529"/>
+                            <a:ext cx="1061085" cy="260985"/>
+                          </a:xfrm>
+                          <a:prstGeom prst="rect">
+                            <a:avLst/>
+                          </a:prstGeom>
+                          <a:solidFill>
+                            <a:srgbClr val="FFFFFF"/>
+                          </a:solidFill>
+                          <a:ln w="9525">
+                            <a:solidFill>
+                              <a:srgbClr val="000000"/>
+                            </a:solidFill>
+                            <a:miter lim="800000"/>
+                            <a:headEnd/>
+                            <a:tailEnd/>
+                          </a:ln>
+                        </wps:spPr>
+                        <wps:txbx>
+                          <w:txbxContent>
+                            <w:p>
+                              <w:r>
+                                <w:t>Power Supply</w:t>
+                              </w:r>
+                            </w:p>
+                            <w:p/>
+                          </w:txbxContent>
+                        </wps:txbx>
+                        <wps:bodyPr rot="0" vert="horz" wrap="square" lIns="91440" tIns="45720" rIns="91440" bIns="45720" anchor="t" anchorCtr="0">
+                          <a:noAutofit/>
+                        </wps:bodyPr>
+                      </wps:wsp>
+                      <wps:wsp>
+                        <wps:cNvPr id="314513977" name="Text Box 2"/>
+                        <wps:cNvSpPr txBox="1">
+                          <a:spLocks noChangeArrowheads="1"/>
+                        </wps:cNvSpPr>
+                        <wps:spPr bwMode="auto">
+                          <a:xfrm>
+                            <a:off x="337457" y="1126672"/>
+                            <a:ext cx="2144395" cy="407670"/>
+                          </a:xfrm>
+                          <a:prstGeom prst="rect">
+                            <a:avLst/>
+                          </a:prstGeom>
+                          <a:solidFill>
+                            <a:srgbClr val="FFFFFF"/>
+                          </a:solidFill>
+                          <a:ln w="9525">
+                            <a:solidFill>
+                              <a:srgbClr val="000000"/>
+                            </a:solidFill>
+                            <a:miter lim="800000"/>
+                            <a:headEnd/>
+                            <a:tailEnd/>
+                          </a:ln>
+                        </wps:spPr>
+                        <wps:txbx>
+                          <w:txbxContent>
+                            <w:p>
+                              <w:r>
+                                <w:t>KWS-2303C USB-C power meter</w:t>
+                              </w:r>
+                            </w:p>
+                          </w:txbxContent>
+                        </wps:txbx>
+                        <wps:bodyPr rot="0" vert="horz" wrap="square" lIns="91440" tIns="45720" rIns="91440" bIns="45720" anchor="t" anchorCtr="0">
+                          <a:noAutofit/>
+                        </wps:bodyPr>
+                      </wps:wsp>
+                      <wps:wsp>
+                        <wps:cNvPr id="1147423685" name="Text Box 2"/>
+                        <wps:cNvSpPr txBox="1">
+                          <a:spLocks noChangeArrowheads="1"/>
+                        </wps:cNvSpPr>
+                        <wps:spPr bwMode="auto">
+                          <a:xfrm>
+                            <a:off x="201386" y="2019300"/>
+                            <a:ext cx="1164590" cy="250190"/>
+                          </a:xfrm>
+                          <a:prstGeom prst="rect">
+                            <a:avLst/>
+                          </a:prstGeom>
+                          <a:solidFill>
+                            <a:srgbClr val="FFFFFF"/>
+                          </a:solidFill>
+                          <a:ln w="9525">
+                            <a:solidFill>
+                              <a:srgbClr val="000000"/>
+                            </a:solidFill>
+                            <a:miter lim="800000"/>
+                            <a:headEnd/>
+                            <a:tailEnd/>
+                          </a:ln>
+                        </wps:spPr>
+                        <wps:txbx>
+                          <w:txbxContent>
+                            <w:p>
+                              <w:r>
+                                <w:t>Raspberry Pi 4b</w:t>
+                              </w:r>
+                            </w:p>
+                          </w:txbxContent>
+                        </wps:txbx>
+                        <wps:bodyPr rot="0" vert="horz" wrap="square" lIns="91440" tIns="45720" rIns="91440" bIns="45720" anchor="t" anchorCtr="0">
+                          <a:noAutofit/>
+                        </wps:bodyPr>
+                      </wps:wsp>
+                      <wps:wsp>
+                        <wps:cNvPr id="1298850917" name="Text Box 2"/>
+                        <wps:cNvSpPr txBox="1">
+                          <a:spLocks noChangeArrowheads="1"/>
+                        </wps:cNvSpPr>
+                        <wps:spPr bwMode="auto">
+                          <a:xfrm>
+                            <a:off x="3401786" y="2035629"/>
+                            <a:ext cx="1164590" cy="250190"/>
+                          </a:xfrm>
+                          <a:prstGeom prst="rect">
+                            <a:avLst/>
+                          </a:prstGeom>
+                          <a:solidFill>
+                            <a:srgbClr val="FFFFFF"/>
+                          </a:solidFill>
+                          <a:ln w="9525">
+                            <a:solidFill>
+                              <a:srgbClr val="000000"/>
+                            </a:solidFill>
+                            <a:miter lim="800000"/>
+                            <a:headEnd/>
+                            <a:tailEnd/>
+                          </a:ln>
+                        </wps:spPr>
+                        <wps:txbx>
+                          <w:txbxContent>
+                            <w:p>
+                              <w:r>
+                                <w:t>Raspberry Pi 4b</w:t>
+                              </w:r>
+                            </w:p>
+                          </w:txbxContent>
+                        </wps:txbx>
+                        <wps:bodyPr rot="0" vert="horz" wrap="square" lIns="91440" tIns="45720" rIns="91440" bIns="45720" anchor="t" anchorCtr="0">
+                          <a:noAutofit/>
+                        </wps:bodyPr>
+                      </wps:wsp>
+                      <wps:wsp>
+                        <wps:cNvPr id="595781968" name="Text Box 2"/>
+                        <wps:cNvSpPr txBox="1">
+                          <a:spLocks noChangeArrowheads="1"/>
+                        </wps:cNvSpPr>
+                        <wps:spPr bwMode="auto">
+                          <a:xfrm>
+                            <a:off x="3434443" y="1126672"/>
+                            <a:ext cx="2144395" cy="407670"/>
+                          </a:xfrm>
+                          <a:prstGeom prst="rect">
+                            <a:avLst/>
+                          </a:prstGeom>
+                          <a:solidFill>
+                            <a:srgbClr val="FFFFFF"/>
+                          </a:solidFill>
+                          <a:ln w="9525">
+                            <a:solidFill>
+                              <a:srgbClr val="000000"/>
+                            </a:solidFill>
+                            <a:miter lim="800000"/>
+                            <a:headEnd/>
+                            <a:tailEnd/>
+                          </a:ln>
+                        </wps:spPr>
+                        <wps:txbx>
+                          <w:txbxContent>
+                            <w:p>
+                              <w:r>
+                                <w:t>KWS-2303C USB-C power meter</w:t>
+                              </w:r>
+                            </w:p>
+                          </w:txbxContent>
+                        </wps:txbx>
+                        <wps:bodyPr rot="0" vert="horz" wrap="square" lIns="91440" tIns="45720" rIns="91440" bIns="45720" anchor="t" anchorCtr="0">
+                          <a:noAutofit/>
+                        </wps:bodyPr>
+                      </wps:wsp>
+                    </wpg:wgp>
+                  </a:graphicData>
+                </a:graphic>
+              </wp:anchor>
+            </w:drawing>
+          </mc:Choice>
+          <mc:Fallback>
+            <w:pict>
+              <v:group w14:anchorId="0D0E625D" id="Group 3" o:spid="_x0000_s1026" style="position:absolute;left:0;text-align:left;margin-left:-26.55pt;margin-top:23.75pt;width:504.45pt;height:276.45pt;z-index:251682816" coordsize="64065,35109" o:gfxdata="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">
+                <v:shapetype id="_x0000_t75" coordsize="21600,21600" o:spt="75" o:preferrelative="t" path="m@4@5l@4@11@9@11@9@5xe" filled="f" stroked="f">
+                  <v:stroke joinstyle="miter"/>
+                  <v:formulas>
+                    <v:f eqn="if lineDrawn pixelLineWidth 0"/>
+                    <v:f eqn="sum @0 1 0"/>
+                    <v:f eqn="sum 0 0 @1"/>
+                    <v:f eqn="prod @2 1 2"/>
+                    <v:f eqn="prod @3 21600 pixelWidth"/>
+                    <v:f eqn="prod @3 21600 pixelHeight"/>
+                    <v:f eqn="sum @0 0 1"/>
+                    <v:f eqn="prod @6 1 2"/>
+                    <v:f eqn="prod @7 21600 pixelWidth"/>
+                    <v:f eqn="sum @8 21600 0"/>
+                    <v:f eqn="prod @7 21600 pixelHeight"/>
+                    <v:f eqn="sum @10 21600 0"/>
+                  </v:formulas>
+                  <v:path o:extrusionok="f" gradientshapeok="t" o:connecttype="rect"/>
+                  <o:lock v:ext="edit" aspectratio="t"/>
+                </v:shapetype>
+                <v:shape id="Picture 2" o:spid="_x0000_s1027" type="#_x0000_t75" style="position:absolute;width:64065;height:35109;visibility:visible;mso-wrap-style:square" o:gfxdata="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">
+                  <v:imagedata r:id="rId9" o:title=""/>
+                </v:shape>
+                <v:shapetype id="_x0000_t202" coordsize="21600,21600" o:spt="202" path="m,l,21600r21600,l21600,xe">
+                  <v:stroke joinstyle="miter"/>
+                  <v:path gradientshapeok="t" o:connecttype="rect"/>
+                </v:shapetype>
+                <v:shape id="Text Box 2" o:spid="_x0000_s1028" type="#_x0000_t202" style="position:absolute;left:42780;top:4735;width:10611;height:2610;visibility:visible;mso-wrap-style:square;v-text-anchor:top" o:gfxdata="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">
+                  <v:textbox>
+                    <w:txbxContent>
+                      <w:p>
+                        <w:r>
+                          <w:t>Power Supply</w:t>
+                        </w:r>
+                      </w:p>
+                      <w:p/>
+                    </w:txbxContent>
+                  </v:textbox>
+                </v:shape>
+                <v:shape id="Text Box 2" o:spid="_x0000_s1029" type="#_x0000_t202" style="position:absolute;left:11049;top:4735;width:10610;height:2610;visibility:visible;mso-wrap-style:square;v-text-anchor:top" o:gfxdata="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">
+                  <v:textbox>
+                    <w:txbxContent>
+                      <w:p>
+                        <w:r>
+                          <w:t>Power Supply</w:t>
+                        </w:r>
+                      </w:p>
+                      <w:p/>
+                    </w:txbxContent>
+                  </v:textbox>
+                </v:shape>
+                <v:shape id="Text Box 2" o:spid="_x0000_s1030" type="#_x0000_t202" style="position:absolute;left:3374;top:11266;width:21444;height:4077;visibility:visible;mso-wrap-style:square;v-text-anchor:top" o:gfxdata="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">
+                  <v:textbox>
+                    <w:txbxContent>
+                      <w:p>
+                        <w:r>
+                          <w:t>KWS-2303C USB-C power meter</w:t>
+                        </w:r>
+                      </w:p>
+                    </w:txbxContent>
+                  </v:textbox>
+                </v:shape>
+                <v:shape id="Text Box 2" o:spid="_x0000_s1031" type="#_x0000_t202" style="position:absolute;left:2013;top:20193;width:11646;height:2501;visibility:visible;mso-wrap-style:square;v-text-anchor:top" o:gfxdata="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">
+                  <v:textbox>
+                    <w:txbxContent>
+                      <w:p>
+                        <w:r>
+                          <w:t>Raspberry Pi 4b</w:t>
+                        </w:r>
+                      </w:p>
+                    </w:txbxContent>
+                  </v:textbox>
+                </v:shape>
+                <v:shape id="Text Box 2" o:spid="_x0000_s1032" type="#_x0000_t202" style="position:absolute;left:34017;top:20356;width:11646;height:2502;visibility:visible;mso-wrap-style:square;v-text-anchor:top" o:gfxdata="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">
+                  <v:textbox>
+                    <w:txbxContent>
+                      <w:p>
+                        <w:r>
+                          <w:t>Raspberry Pi 4b</w:t>
+                        </w:r>
+                      </w:p>
+                    </w:txbxContent>
+                  </v:textbox>
+                </v:shape>
+                <v:shape id="Text Box 2" o:spid="_x0000_s1033" type="#_x0000_t202" style="position:absolute;left:34344;top:11266;width:21444;height:4077;visibility:visible;mso-wrap-style:square;v-text-anchor:top" o:gfxdata="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">
+                  <v:textbox>
+                    <w:txbxContent>
+                      <w:p>
+                        <w:r>
+                          <w:t>KWS-2303C USB-C power meter</w:t>
+                        </w:r>
+                      </w:p>
+                    </w:txbxContent>
+                  </v:textbox>
+                </v:shape>
+                <w10:wrap type="topAndBottom"/>
+              </v:group>
+            </w:pict>
+          </mc:Fallback>
+        </mc:AlternateContent>
+      </w:r>
+    </w:p>
+    <w:p>
+      <w:pPr>
+        <w:jc w:val="both"/>
+        <w:rPr>
+          <w:sz w:val="24"/>
+          <w:szCs w:val="24"/>
+        </w:rPr>
+      </w:pPr>
+    </w:p>
+    <w:p>
+      <w:pPr>
+        <w:jc w:val="both"/>
+        <w:rPr>
+          <w:sz w:val="24"/>
+          <w:szCs w:val="24"/>
+        </w:rPr>
+      </w:pPr>
+    </w:p>
+    <w:p>
+      <w:pPr>
+        <w:jc w:val="both"/>
+        <w:rPr>
+          <w:sz w:val="24"/>
+          <w:szCs w:val="24"/>
+        </w:rPr>
+      </w:pPr>
+      <w:r>
+        <w:rPr>
+          <w:sz w:val="24"/>
+          <w:szCs w:val="24"/>
+        </w:rPr>
+        <w:t>Phase 3</w:t>
+      </w:r>
+    </w:p>
+    <w:p>
+      <w:pPr>
+        <w:jc w:val="both"/>
+        <w:rPr>
+          <w:sz w:val="24"/>
+          <w:szCs w:val="24"/>
+        </w:rPr>
+      </w:pPr>
+      <w:r>
+        <w:rPr>
+          <w:sz w:val="24"/>
+          <w:szCs w:val="24"/>
+        </w:rPr>
+        <w:t xml:space="preserve">Experiments are conducted to measure performance and energy metrics across both environments. Workloads are evaluated under idle, typical, and peak conditions. The non-containerized and containerized setups are tested separately using a power meter. </w:t>
+      </w:r>
+    </w:p>
+    <w:p>
+      <w:pPr>
+        <w:jc w:val="both"/>
+        <w:rPr>
+          <w:sz w:val="24"/>
+          <w:szCs w:val="24"/>
+        </w:rPr>
+      </w:pPr>
+      <w:r>
+        <w:rPr>
+          <w:sz w:val="24"/>
+          <w:szCs w:val="24"/>
+        </w:rPr>
+        <w:t>Phase 4</w:t>
+      </w:r>
+    </w:p>
+    <w:p>
+      <w:pPr>
+        <w:jc w:val="both"/>
+        <w:rPr>
+          <w:sz w:val="24"/>
+          <w:szCs w:val="24"/>
+        </w:rPr>
+      </w:pPr>
+      <w:r>
+        <w:rPr>
+          <w:sz w:val="24"/>
+          <w:szCs w:val="24"/>
+        </w:rPr>
+        <w:t xml:space="preserve">Logs and metrics from all experiments are systematically collected. These include </w:t>
+      </w:r>
+      <w:r>
+        <w:rPr>
+          <w:sz w:val="24"/>
+          <w:szCs w:val="24"/>
+        </w:rPr>
+        <w:t>resource usage over time</w:t>
+      </w:r>
+      <w:r>
+        <w:rPr>
+          <w:sz w:val="24"/>
+          <w:szCs w:val="24"/>
+        </w:rPr>
+        <w:t>, and power consumption. The data is organized based on each test scenario and visualized using infographics and charts to clearly compare the performance of containerized vs. non-containerized IoT environments.</w:t>
+      </w:r>
+    </w:p>
+    <w:p>
+      <w:pPr>
+        <w:jc w:val="both"/>
+        <w:rPr>
+          <w:sz w:val="24"/>
+          <w:szCs w:val="24"/>
+        </w:rPr>
+      </w:pPr>
+      <w:r>
+        <w:rPr>
+          <w:sz w:val="24"/>
+          <w:szCs w:val="24"/>
+        </w:rPr>
+        <w:t>Phase 5</w:t>
+      </w:r>
+    </w:p>
+    <w:p>
+      <w:pPr>
+        <w:jc w:val="both"/>
+        <w:rPr>
+          <w:sz w:val="24"/>
+          <w:szCs w:val="24"/>
+        </w:rPr>
+      </w:pPr>
+      <w:r>
+        <w:rPr>
+          <w:sz w:val="24"/>
+          <w:szCs w:val="24"/>
+        </w:rPr>
+        <w:t>This phase consists of the data collected in Phase 4</w:t>
+      </w:r>
+      <w:r>
+        <w:rPr>
+          <w:sz w:val="24"/>
+          <w:szCs w:val="24"/>
+        </w:rPr>
+        <w:t xml:space="preserve"> being evaluated for the purpose of answering the Research </w:t>
+      </w:r>
+      <w:r>
+        <w:rPr>
+          <w:sz w:val="24"/>
+          <w:szCs w:val="24"/>
+        </w:rPr>
+        <w:t>q</w:t>
+      </w:r>
+      <w:r>
+        <w:rPr>
+          <w:sz w:val="24"/>
+          <w:szCs w:val="24"/>
+        </w:rPr>
+        <w:t>uestions</w:t>
+      </w:r>
+      <w:r>
+        <w:rPr>
+          <w:sz w:val="24"/>
+          <w:szCs w:val="24"/>
+        </w:rPr>
+        <w:t xml:space="preserve"> initially proposed. Analysis will take</w:t>
+      </w:r>
+      <w:r>
+        <w:rPr>
+          <w:sz w:val="24"/>
+          <w:szCs w:val="24"/>
+        </w:rPr>
+        <w:t xml:space="preserve"> place to determine if the research objective has been satisfied, and any improvements or </w:t>
+      </w:r>
+      <w:r>
+        <w:rPr>
+          <w:sz w:val="24"/>
+          <w:szCs w:val="24"/>
+        </w:rPr>
+        <w:t>limitations will be identified accordingly.</w:t>
+      </w:r>
+    </w:p>
+    <w:p>
+      <w:pPr>
+        <w:jc w:val="both"/>
+        <w:rPr>
+          <w:sz w:val="24"/>
+          <w:szCs w:val="24"/>
+        </w:rPr>
+      </w:pPr>
+    </w:p>
+    <w:p>
+      <w:pPr>
+        <w:jc w:val="both"/>
+        <w:rPr>
           <w:sz w:val="28"/>
           <w:szCs w:val="28"/>
         </w:rPr>
-        <w:drawing>
-          <wp:anchor distT="0" distB="0" distL="114300" distR="114300" simplePos="0" relativeHeight="251662336" behindDoc="0" locked="0" layoutInCell="1" allowOverlap="1" wp14:anchorId="13C8C65A" wp14:editId="1C5DB814">
-            <wp:simplePos x="0" y="0"/>
-            <wp:positionH relativeFrom="margin">
-              <wp:align>center</wp:align>
-            </wp:positionH>
-            <wp:positionV relativeFrom="paragraph">
-              <wp:posOffset>535</wp:posOffset>
-            </wp:positionV>
-            <wp:extent cx="6406515" cy="3510915"/>
-            <wp:effectExtent l="0" t="0" r="0" b="0"/>
-            <wp:wrapTopAndBottom/>
-            <wp:docPr id="1728224229" name="Picture 2"/>
-            <wp:cNvGraphicFramePr>
-              <a:graphicFrameLocks xmlns:a="http://schemas.openxmlformats.org/drawingml/2006/main" noChangeAspect="1"/>
-            </wp:cNvGraphicFramePr>
-            <a:graphic xmlns:a="http://schemas.openxmlformats.org/drawingml/2006/main">
-              <a:graphicData uri="http://schemas.openxmlformats.org/drawingml/2006/picture">
-                <pic:pic xmlns:pic="http://schemas.openxmlformats.org/drawingml/2006/picture">
-                  <pic:nvPicPr>
-                    <pic:cNvPr id="0" name="Picture 2"/>
-                    <pic:cNvPicPr>
-                      <a:picLocks noChangeAspect="1" noChangeArrowheads="1"/>
-                    </pic:cNvPicPr>
-                  </pic:nvPicPr>
-                  <pic:blipFill>
-                    <a:blip r:embed="rId8">
-                      <a:extLst>
-                        <a:ext uri="{28A0092B-C50C-407E-A947-70E740481C1C}">
-                          <a14:useLocalDpi xmlns:a14="http://schemas.microsoft.com/office/drawing/2010/main" val="0"/>
-                        </a:ext>
-                      </a:extLst>
-                    </a:blip>
-                    <a:srcRect/>
-                    <a:stretch>
-                      <a:fillRect/>
-                    </a:stretch>
-                  </pic:blipFill>
-                  <pic:spPr bwMode="auto">
-                    <a:xfrm>
-                      <a:off x="0" y="0"/>
-                      <a:ext cx="6406515" cy="3510915"/>
-                    </a:xfrm>
-                    <a:prstGeom prst="rect">
-                      <a:avLst/>
-                    </a:prstGeom>
-                    <a:noFill/>
-                    <a:ln>
-                      <a:noFill/>
-                    </a:ln>
-                  </pic:spPr>
-                </pic:pic>
-              </a:graphicData>
-            </a:graphic>
-            <wp14:sizeRelH relativeFrom="margin">
-              <wp14:pctWidth>0</wp14:pctWidth>
-            </wp14:sizeRelH>
-            <wp14:sizeRelV relativeFrom="margin">
-              <wp14:pctHeight>0</wp14:pctHeight>
-            </wp14:sizeRelV>
-          </wp:anchor>
-        </w:drawing>
-      </w:r>
-    </w:p>
-    <w:p>
-      <w:pPr>
-        <w:jc w:val="both"/>
-        <w:rPr>
-          <w:sz w:val="24"/>
-          <w:szCs w:val="24"/>
-        </w:rPr>
-      </w:pPr>
-    </w:p>
-    <w:p>
-      <w:pPr>
-        <w:jc w:val="both"/>
-        <w:rPr>
-          <w:sz w:val="24"/>
-          <w:szCs w:val="24"/>
-        </w:rPr>
-      </w:pPr>
-      <w:r>
-        <w:rPr>
-          <w:sz w:val="24"/>
-          <w:szCs w:val="24"/>
-        </w:rPr>
-        <w:t>Phase 3</w:t>
-      </w:r>
-    </w:p>
-    <w:p>
-      <w:pPr>
-        <w:jc w:val="both"/>
-        <w:rPr>
-          <w:sz w:val="24"/>
-          <w:szCs w:val="24"/>
-        </w:rPr>
-      </w:pPr>
-      <w:r>
-        <w:rPr>
-          <w:sz w:val="24"/>
-          <w:szCs w:val="24"/>
-        </w:rPr>
-        <w:t xml:space="preserve">Experiments are conducted to measure performance and energy metrics across both environments. Workloads are evaluated under idle, typical, and peak conditions. The non-containerized and containerized setups are tested separately using a power meter. </w:t>
-      </w:r>
-    </w:p>
-    <w:p>
-      <w:pPr>
-        <w:jc w:val="both"/>
-        <w:rPr>
-          <w:sz w:val="24"/>
-          <w:szCs w:val="24"/>
-        </w:rPr>
-      </w:pPr>
-      <w:r>
-        <w:rPr>
-          <w:sz w:val="24"/>
-          <w:szCs w:val="24"/>
-        </w:rPr>
-        <w:t>Phase 4</w:t>
-      </w:r>
-    </w:p>
-    <w:p>
-      <w:pPr>
-        <w:jc w:val="both"/>
-        <w:rPr>
-          <w:sz w:val="24"/>
-          <w:szCs w:val="24"/>
-        </w:rPr>
-      </w:pPr>
-      <w:r>
-        <w:rPr>
-          <w:sz w:val="24"/>
-          <w:szCs w:val="24"/>
-        </w:rPr>
-        <w:t xml:space="preserve">Logs and metrics from all experiments are systematically collected. These include </w:t>
-      </w:r>
-      <w:r>
-        <w:rPr>
-          <w:sz w:val="24"/>
-          <w:szCs w:val="24"/>
-        </w:rPr>
-        <w:t>resource usage over time</w:t>
-      </w:r>
-      <w:r>
-        <w:rPr>
-          <w:sz w:val="24"/>
-          <w:szCs w:val="24"/>
-        </w:rPr>
-        <w:t>, and power consumption. The data is organized based on each test scenario and visualized using infographics and charts to clearly compare the performance of containerized vs. non-containerized IoT environments.</w:t>
-      </w:r>
-    </w:p>
-    <w:p>
-      <w:pPr>
-        <w:jc w:val="both"/>
-        <w:rPr>
-          <w:sz w:val="24"/>
-          <w:szCs w:val="24"/>
-        </w:rPr>
-      </w:pPr>
-      <w:r>
-        <w:rPr>
-          <w:sz w:val="24"/>
-          <w:szCs w:val="24"/>
-        </w:rPr>
-        <w:t>Phase 5</w:t>
-      </w:r>
-    </w:p>
-    <w:p>
-      <w:pPr>
-        <w:jc w:val="both"/>
-        <w:rPr>
-          <w:sz w:val="24"/>
-          <w:szCs w:val="24"/>
-        </w:rPr>
-      </w:pPr>
-      <w:r>
-        <w:rPr>
-          <w:sz w:val="24"/>
-          <w:szCs w:val="24"/>
-        </w:rPr>
-        <w:t>This phase consists of the data collected in Phase 4</w:t>
-      </w:r>
-      <w:r>
-        <w:rPr>
-          <w:sz w:val="24"/>
-          <w:szCs w:val="24"/>
-        </w:rPr>
-        <w:t xml:space="preserve"> being evaluated for the purpose of answering the Research </w:t>
-      </w:r>
-      <w:r>
-        <w:rPr>
-          <w:sz w:val="24"/>
-          <w:szCs w:val="24"/>
-        </w:rPr>
-        <w:t>q</w:t>
-      </w:r>
-      <w:r>
-        <w:rPr>
-          <w:sz w:val="24"/>
-          <w:szCs w:val="24"/>
-        </w:rPr>
-        <w:t>uestions</w:t>
-      </w:r>
-      <w:r>
-        <w:rPr>
-          <w:sz w:val="24"/>
-          <w:szCs w:val="24"/>
-        </w:rPr>
-        <w:t xml:space="preserve"> initially proposed. Analysis will take</w:t>
-      </w:r>
-      <w:r>
-        <w:rPr>
-          <w:sz w:val="24"/>
-          <w:szCs w:val="24"/>
-        </w:rPr>
-        <w:t xml:space="preserve"> place to determine if the research objective has been satisfied, and any improvements or </w:t>
-      </w:r>
-      <w:r>
-        <w:rPr>
-          <w:sz w:val="24"/>
-          <w:szCs w:val="24"/>
-        </w:rPr>
-        <w:t>limitations will be identified accordingly.</w:t>
-      </w:r>
-    </w:p>
-    <w:p>
-      <w:pPr>
-        <w:jc w:val="both"/>
-        <w:rPr>
-          <w:sz w:val="24"/>
-          <w:szCs w:val="24"/>
-        </w:rPr>
       </w:pPr>
     </w:p>
     <w:p>
@@ -928,28 +1261,19 @@
           <w:szCs w:val="28"/>
         </w:rPr>
       </w:pPr>
-    </w:p>
-    <w:p>
-      <w:pPr>
-        <w:jc w:val="both"/>
+      <w:r>
         <w:rPr>
           <w:sz w:val="28"/>
           <w:szCs w:val="28"/>
         </w:rPr>
-      </w:pPr>
+        <w:lastRenderedPageBreak/>
+        <w:t>Re</w:t>
+      </w:r>
       <w:r>
         <w:rPr>
           <w:sz w:val="28"/>
           <w:szCs w:val="28"/>
         </w:rPr>
-        <w:lastRenderedPageBreak/>
-        <w:t>Re</w:t>
-      </w:r>
-      <w:r>
-        <w:rPr>
-          <w:sz w:val="28"/>
-          <w:szCs w:val="28"/>
-        </w:rPr>
         <w:t>search Methodology</w:t>
       </w:r>
     </w:p>
@@ -1383,21 +1707,7 @@
           <w:sz w:val="24"/>
           <w:szCs w:val="24"/>
         </w:rPr>
-        <w:t xml:space="preserve">as virtual IoT nodes. Two environments will be compared: one containerized using orchestration platforms, and the other running natively without container </w:t>
-      </w:r>
-      <w:r>
-        <w:rPr>
-          <w:sz w:val="24"/>
-          <w:szCs w:val="24"/>
-        </w:rPr>
-        <w:t>overhead. Each</w:t>
-      </w:r>
-      <w:r>
-        <w:rPr>
-          <w:sz w:val="24"/>
-          <w:szCs w:val="24"/>
-        </w:rPr>
-        <w:t xml:space="preserve"> configuration will be deployed with lightweight applications simulating periodic data logging and processing tasks typically found in low-power IoT systems. Power consumption will be estimated using either external power meters or internal monitoring where supported. Both setups will operate under controlled idle, active, and peak load conditions to simulate real-world IoT activity.</w:t>
+        <w:t>as virtual IoT nodes. Two environments will be compared: one containerized using orchestration platforms, and the other running natively without container overhead. Each configuration will be deployed with lightweight applications simulating periodic data logging and processing tasks typically found in low-power IoT systems. Power consumption will be estimated using either external power meters or internal monitoring where supported. Both setups will operate under controlled idle, active, and peak load conditions to simulate real-world IoT activity.</w:t>
       </w:r>
       <w:r>
         <w:rPr>
@@ -1471,7 +1781,7 @@
       </w:r>
     </w:p>
     <w:sectPr>
-      <w:headerReference w:type="default" r:id="rId9"/>
+      <w:headerReference w:type="default" r:id="rId10"/>
       <w:pgSz w:w="11906" w:h="16838"/>
       <w:pgMar w:top="1440" w:right="1440" w:bottom="1440" w:left="1440" w:header="708" w:footer="708" w:gutter="0"/>
       <w:cols w:space="708"/>
